--- a/fr/reader/08_total.docx
+++ b/fr/reader/08_total.docx
@@ -2847,7 +2847,7 @@
         <w:rPr>
           <w:rStyle w:val="Communicative"/>
         </w:rPr>
-        <w:t>Kṣemā se posa. Elle enseigna le Dharma à toutes les personnes présentes. Ensuite, avec la permission de ses parents, elle alla auprès du Bienheureux dans le parc du prince Jeta. Elle se prosterna devant lui en touchant ses pieds de la tête et dit : « Vénérable, s’il m’est possible de m’extraire du monde selon le Dharma du Vinaya si bien enseigné, s’il m’est possible de parfaire l’approche de la libération, d’obtenir la condition de nonne pleinement ordonnée, j’aimerais vivre une vie chaste auprès du Bienheureux comme d’autres avant moi. »</w:t>
+        <w:t>Kṣemā se posa. Elle enseigna le Dharma à toutes les personnes présentes. Ensuite, avec la permission de ses parents, elle alla auprès du Bienheureux dans le Parc du Prince Jeta. Elle se prosterna devant lui en touchant ses pieds de la tête et dit : « Vénérable, s’il m’est possible de m’extraire du monde selon le Dharma du Vinaya si bien enseigné, s’il m’est possible de parfaire l’approche de la libération, d’obtenir la condition de nonne pleinement ordonnée, j’aimerais vivre une vie chaste auprès du Bienheureux comme d’autres avant moi. »</w:t>
       </w:r>
     </w:p>
     <w:p>
@@ -3682,7 +3682,7 @@
         <w:rPr>
           <w:rStyle w:val="Communicative"/>
         </w:rPr>
-        <w:t>« Bienheureux, demandèrent les moines, quelles actions ont valu à Kṣemā de naître dans une lignée familiale qui vit dans l’opulence, qui possède de grandes richesses et d’innombrables biens ? Quelles actions lui ont valu de vous contenter, de ne rien faire qui vous mécontente, de se retirer du monde selon votre enseignement, d’éliminer toutes les émotions perturbatrices et de manifester l’état d’arhat ?</w:t>
+        <w:t>« Bienheureux, demandèrent les moines, quelles actions ont valu à Kṣemā de naître dans une lignée familiale qui vit dans l’opulence, qui possède de grandes richesses et d’innombrables biens ? Quelles actions lui ont valu de vous contenter, de ne rien faire qui vous déplaise, de se retirer du monde selon votre enseignement, d’éliminer toutes les émotions perturbatrices et de manifester l’état d’arhat ?</w:t>
         <w:br/>
         <w:t>— Ceci est arrivé par le pouvoir de ses souhaits, dit le Bienheureux.</w:t>
         <w:br/>
@@ -4490,7 +4490,7 @@
         <w:rPr>
           <w:rStyle w:val="Communicative"/>
         </w:rPr>
-        <w:t>bien qu’ils vécurent chastement toute leur vie, ils n’obtinrent aucune de toutes les qualités. Alors, au moment de mourir, ils formulèrent tous les deux ce souhait : “Quelle merveille ! Nous avons tous les deux pratiqué la générosité pour l’enseignement du complet et parfait Bouddha Kāśyapa. Nous avons accumulé les mérites. Nous avons vécu chastement toute notre vie. Pour autant, nous n’avons obtenu aucune de toutes les qualités. Que grâce à ces racines vertueuses, nous puissions toujours naître dans une lignée familiale qui vit dans l’opulence, qui possède de grandes richesses et d’innombrables biens. Puissions-nous être beaux, bien proportionnés et doués d’une beauté qui réjouit la vue. Par nos actes, puissions-nous contenter le Bienheureux Bouddha que deviendra le jeune brahmane Uttara, selon la prophétie du complet et parfait bouddha Kāśyapa. Puissions-nous ne rien faire qui le mécontente. Puissions-nous nous retirer du monde d’après son enseignement, éliminer toutes les émotions perturbatrices et manifester l’état d’arhat.”</w:t>
+        <w:t>bien qu’ils vécurent chastement toute leur vie, ils n’obtinrent aucune de toutes les qualités. Alors, au moment de mourir, ils formulèrent tous les deux ce souhait : “Quelle merveille ! Nous avons tous les deux pratiqué la générosité pour l’enseignement du complet et parfait Bouddha Kāśyapa. Nous avons accumulé les mérites. Nous avons vécu chastement toute notre vie. Pour autant, nous n’avons obtenu aucune de toutes les qualités. Que grâce à ces racines vertueuses, nous puissions toujours naître dans une lignée familiale qui vit dans l’opulence, qui possède de grandes richesses et d’innombrables biens. Puissions-nous être beaux, bien proportionnés et doués d’une beauté qui réjouit la vue. Par nos actes, puissions-nous contenter le Bienheureux Bouddha que deviendra le jeune brahmane Uttara, selon la prophétie du complet et parfait bouddha Kāśyapa. Puissions-nous ne rien faire qui lui déplaise. Puissions-nous nous retirer du monde d’après son enseignement, éliminer toutes les émotions perturbatrices et manifester l’état d’arhat.”</w:t>
       </w:r>
     </w:p>
     <w:p>
@@ -5002,7 +5002,7 @@
         <w:rPr>
           <w:rStyle w:val="Communicative"/>
         </w:rPr>
-        <w:t>Moines, je suis devenu en tout point l’égal du complet et parfait Bouddha Kāśyapa. J’ai obtenu une force égale à la sienne, des moyens habiles et des actes égaux aux siens. C’est pourquoi ils m’ont contenté et n’ont rien fait qui me mécontente. Ils se sont retirés du monde selon mon enseignement. Ils ont éliminé toutes les émotions perturbatrices et ont manifesté l’état d’arhat. »</w:t>
+        <w:t>Moines, je suis devenu en tout point l’égal du complet et parfait Bouddha Kāśyapa. J’ai obtenu une force égale à la sienne, des moyens habiles et des actes égaux aux siens. C’est pourquoi ils m’ont contenté et n’ont rien fait qui me déplaît. Ils se sont retirés du monde selon mon enseignement. Ils ont éliminé toutes les émotions perturbatrices et ont manifesté l’état d’arhat. »</w:t>
       </w:r>
     </w:p>
     <w:p>

--- a/fr/reader/08_total.docx
+++ b/fr/reader/08_total.docx
@@ -5002,7 +5002,7 @@
         <w:rPr>
           <w:rStyle w:val="Communicative"/>
         </w:rPr>
-        <w:t>Moines, je suis devenu en tout point l’égal du complet et parfait Bouddha Kāśyapa. J’ai obtenu une force égale à la sienne, des moyens habiles et des actes égaux aux siens. C’est pourquoi ils m’ont contenté et n’ont rien fait qui me déplaît. Ils se sont retirés du monde selon mon enseignement. Ils ont éliminé toutes les émotions perturbatrices et ont manifesté l’état d’arhat. »</w:t>
+        <w:t>Moines, je suis devenu en tout point l’égal du complet et parfait Bouddha Kāśyapa. J’ai obtenu une force égale à la sienne, des moyens habiles et des actes égaux aux siens. C’est pourquoi ils m’ont contenté et n’ont rien fait qui m’a déplu. Ils se sont retirés du monde selon mon enseignement. Ils ont éliminé toutes les émotions perturbatrices et ont manifesté l’état d’arhat. »</w:t>
       </w:r>
     </w:p>
     <w:p>

--- a/fr/reader/08_total.docx
+++ b/fr/reader/08_total.docx
@@ -555,7 +555,7 @@
         <w:rPr>
           <w:rStyle w:val="Communicative"/>
         </w:rPr>
-        <w:t>Pendant que les deux rois guerroyaient, une belle fille bien proportionnée, jolie à ravir, naquit dans la famille du roi Prasenajit. Un fils bien proportionné, dont la beauté réjouissait la vue, naquit dans la famille de Brahmadatta le roi de Kāśi. L’un comme l’autre firent jouer la musique des célébrations autour de leur camp. Étonnés d’entendre de la musique dans le camp adverse, ils demandèrent pourquoi la musique des célébrations était jouée. Les ministres dirent : « Une fille est née au roi Prasenajit. Quant à vous, Dieu parmi les hommes, c’est un fils. » Les ministres du roi Prasenajit dirent : « Une fille est née chez vous, Dieu parmi les hommes. C’est un fils pour le roi Brahmadatta. »</w:t>
+        <w:t>Pendant que les deux rois guerroyaient, une belle fille bien proportionnée, jolie à ravir, naquit dans la famille du roi Prasenajit. Un fils bien proportionné, beau et agréable au regard, naquit dans la famille de Brahmadatta le roi de Kāśi. L’un comme l’autre firent jouer la musique des célébrations autour de leur camp. Étonnés d’entendre de la musique dans le camp adverse, ils demandèrent pourquoi la musique des célébrations était jouée. Les ministres dirent : « Une fille est née au roi Prasenajit. Quant à vous, Dieu parmi les hommes, c’est un fils. » Les ministres du roi Prasenajit dirent : « Une fille est née chez vous, Dieu parmi les hommes. C’est un fils pour le roi Brahmadatta. »</w:t>
       </w:r>
     </w:p>
     <w:p>
@@ -2939,7 +2939,7 @@
         <w:rPr>
           <w:rStyle w:val="Semantic"/>
         </w:rPr>
-        <w:t>elle alla dans le parc du prince Jeta et</w:t>
+        <w:t>elle alla dans le Parc du Prince Jeta et</w:t>
         <w:br/>
       </w:r>
       <w:r>
@@ -3277,7 +3277,19 @@
         <w:rPr>
           <w:rStyle w:val="Communicative"/>
         </w:rPr>
-        <w:t>Elle devint une arhat libre de l’attachement aux trois mondes. Désormais, un morceau d’or et une motte de terre étaient identiques. À ses yeux, les paumes de ses mains et l’espace étaient semblables. Elle avait acquis la fraîcheur du bois de santal trempé. Sa sagesse avait détruit la coquille de l’ignorance. Elle avait obtenu la connaissance, les clairvoyances et les discernements parfaits. Elle avait tourné le dos aux perfections mondaines : les biens, les objets des désirs et les louanges. Elle était désormais digne des offrandes, de la vénération et de la révérence d’Indra, d’Upendra et de tous les dieux. Le Bienheureux proclama qu’elle était suprême parmi celles dotées de sagesse.</w:t>
+      </w:r>
+      <w:r>
+        <w:rPr>
+          <w:rStyle w:val="Communicative"/>
+          <w:i/>
+        </w:rPr>
+        <w:t>Elle devint une arhat libre de l’attachement aux trois mondes. Désormais, un morceau d’or et une motte de terre étaient identiques. À ses yeux, les paumes de ses mains et l’espace étaient semblables. Elle avait acquis la fraîcheur du bois de santal trempé. Sa sagesse avait détruit la coquille de l’ignorance. Elle avait obtenu la connaissance, les clairvoyances et les discernements parfaits. Elle avait tourné le dos aux perfections mondaines : les biens, les objets des désirs et les louanges. Elle était désormais digne des offrandes, de la vénération et de la révérence d’Indra, d’Upendra et de tous les dieux.</w:t>
+      </w:r>
+      <w:r>
+        <w:rPr>
+          <w:rStyle w:val="Communicative"/>
+        </w:rPr>
+        <w:t xml:space="preserve"> Le Bienheureux proclama qu’elle était suprême parmi celles dotées de sagesse.</w:t>
       </w:r>
     </w:p>
     <w:p>
@@ -4490,7 +4502,7 @@
         <w:rPr>
           <w:rStyle w:val="Communicative"/>
         </w:rPr>
-        <w:t>bien qu’ils vécurent chastement toute leur vie, ils n’obtinrent aucune de toutes les qualités. Alors, au moment de mourir, ils formulèrent tous les deux ce souhait : “Quelle merveille ! Nous avons tous les deux pratiqué la générosité pour l’enseignement du complet et parfait Bouddha Kāśyapa. Nous avons accumulé les mérites. Nous avons vécu chastement toute notre vie. Pour autant, nous n’avons obtenu aucune de toutes les qualités. Que grâce à ces racines vertueuses, nous puissions toujours naître dans une lignée familiale qui vit dans l’opulence, qui possède de grandes richesses et d’innombrables biens. Puissions-nous être beaux, bien proportionnés et doués d’une beauté qui réjouit la vue. Par nos actes, puissions-nous contenter le Bienheureux Bouddha que deviendra le jeune brahmane Uttara, selon la prophétie du complet et parfait bouddha Kāśyapa. Puissions-nous ne rien faire qui lui déplaise. Puissions-nous nous retirer du monde d’après son enseignement, éliminer toutes les émotions perturbatrices et manifester l’état d’arhat.”</w:t>
+        <w:t>bien qu’ils vécurent chastement toute leur vie, ils n’obtinrent aucune de toutes les qualités. Alors, au moment de mourir, ils formulèrent tous les deux ce souhait : “Quelle merveille ! Nous avons tous les deux pratiqué la générosité pour l’enseignement du complet et parfait Bouddha Kāśyapa. Nous avons accumulé les mérites. Nous avons vécu chastement toute notre vie. Pour autant, nous n’avons obtenu aucune de toutes les qualités. Que grâce à ces racines vertueuses, nous puissions toujours naître dans une lignée familiale qui vit dans l’opulence, qui possède de grandes richesses et d’innombrables biens. Puissions-nous être beaux, bien proportionnés et agréables au regard. Par nos actes, puissions-nous contenter le Bienheureux Bouddha que deviendra le jeune brahmane Uttara, selon la prophétie du complet et parfait bouddha Kāśyapa. Puissions-nous ne rien faire qui lui déplaise. Puissions-nous nous retirer du monde d’après son enseignement, éliminer toutes les émotions perturbatrices et manifester l’état d’arhat.”</w:t>
       </w:r>
     </w:p>
     <w:p>
@@ -4789,7 +4801,7 @@
         <w:rPr>
           <w:rStyle w:val="Communicative"/>
         </w:rPr>
-        <w:t>Voyez-vous, moines, à cette époque, Kṣemā et le prince étaient ces deux époux. Ils ont tous les deux pratiqué la générosité. Ils ont accumulé les mérites. Ils ont vécu chastement toute leur vie et ils ont formulé ce souhait. C’est pourquoi ils sont toujours nés dans des familles qui vivent dans l’opulence, qui possèdent de grandes richesses et d’innombrables biens. C’est aussi pourquoi ils sont devenus beaux, bien proportionnés et doués d’une beauté qui réjouit la vue.</w:t>
+        <w:t>Voyez-vous, moines, à cette époque, Kṣemā et le prince étaient ces deux époux. Ils ont tous les deux pratiqué la générosité. Ils ont accumulé les mérites. Ils ont vécu chastement toute leur vie et ils ont formulé ce souhait. C’est pourquoi ils sont toujours nés dans des familles qui vivent dans l’opulence, qui possèdent de grandes richesses et d’innombrables biens. C’est aussi pourquoi ils sont devenus beaux, bien proportionnés, beaux et agréables au regard.</w:t>
       </w:r>
     </w:p>
     <w:p>

--- a/fr/reader/08_total.docx
+++ b/fr/reader/08_total.docx
@@ -2847,7 +2847,7 @@
         <w:rPr>
           <w:rStyle w:val="Communicative"/>
         </w:rPr>
-        <w:t>Kṣemā se posa. Elle enseigna le Dharma à toutes les personnes présentes. Ensuite, avec la permission de ses parents, elle alla auprès du Bienheureux dans le Parc du Prince Jeta. Elle se prosterna devant lui en touchant ses pieds de la tête et dit : « Vénérable, s’il m’est possible de m’extraire du monde selon le Dharma du Vinaya si bien enseigné, s’il m’est possible de parfaire l’approche de la libération, d’obtenir la condition de nonne pleinement ordonnée, j’aimerais vivre une vie chaste auprès du Bienheureux comme d’autres avant moi. »</w:t>
+        <w:t>Kṣemā se posa. Elle enseigna le Dharma à toutes les personnes présentes. Ensuite, avec la permission de ses parents, elle alla auprès du Bienheureux dans le Parc du Prince Jeta. Elle se prosterna devant lui en touchant ses pieds de la tête et dit : « Vénérable, s’il m’est possible de m’extraire du monde selon le Dharma du Vinaya si bien enseigné, s’il m’est possible de parfaire l’approche de la libération, d’obtenir la condition de nonne pleinement ordonnée, j’aimerais vivre une vie chaste auprès du Bienheureux, comme d’autres avant moi. »</w:t>
       </w:r>
     </w:p>
     <w:p>
@@ -3694,7 +3694,7 @@
         <w:rPr>
           <w:rStyle w:val="Communicative"/>
         </w:rPr>
-        <w:t>« Bienheureux, demandèrent les moines, quelles actions ont valu à Kṣemā de naître dans une lignée familiale qui vit dans l’opulence, qui possède de grandes richesses et d’innombrables biens ? Quelles actions lui ont valu de vous contenter, de ne rien faire qui vous déplaise, de se retirer du monde selon votre enseignement, d’éliminer toutes les émotions perturbatrices et de manifester l’état d’arhat ?</w:t>
+        <w:t>« Bienheureux, demandèrent les moines, quelles actions ont valu à Kṣemā de naître dans une famille qui vit dans l’opulence, qui possède de grandes richesses et d’innombrables biens ? Quelles actions lui ont valu de vous contenter, de ne rien faire qui vous déplaise, de se retirer du monde selon votre enseignement, d’éliminer toutes les émotions perturbatrices et de manifester l’état d’arhat ?</w:t>
         <w:br/>
         <w:t>— Ceci est arrivé par le pouvoir de ses souhaits, dit le Bienheureux.</w:t>
         <w:br/>
@@ -4502,7 +4502,7 @@
         <w:rPr>
           <w:rStyle w:val="Communicative"/>
         </w:rPr>
-        <w:t>bien qu’ils vécurent chastement toute leur vie, ils n’obtinrent aucune de toutes les qualités. Alors, au moment de mourir, ils formulèrent tous les deux ce souhait : “Quelle merveille ! Nous avons tous les deux pratiqué la générosité pour l’enseignement du complet et parfait Bouddha Kāśyapa. Nous avons accumulé les mérites. Nous avons vécu chastement toute notre vie. Pour autant, nous n’avons obtenu aucune de toutes les qualités. Que grâce à ces racines vertueuses, nous puissions toujours naître dans une lignée familiale qui vit dans l’opulence, qui possède de grandes richesses et d’innombrables biens. Puissions-nous être beaux, bien proportionnés et agréables au regard. Par nos actes, puissions-nous contenter le Bienheureux Bouddha que deviendra le jeune brahmane Uttara, selon la prophétie du complet et parfait bouddha Kāśyapa. Puissions-nous ne rien faire qui lui déplaise. Puissions-nous nous retirer du monde d’après son enseignement, éliminer toutes les émotions perturbatrices et manifester l’état d’arhat.”</w:t>
+        <w:t>bien qu’ils vécurent chastement toute leur vie, ils n’obtinrent aucune de toutes les qualités. Alors, au moment de mourir, ils formulèrent tous les deux ce souhait : “Quelle merveille ! Nous avons tous les deux pratiqué la générosité pour l’enseignement du complet et parfait Bouddha Kāśyapa. Nous avons accumulé les mérites. Nous avons vécu chastement toute notre vie. Pour autant, nous n’avons obtenu aucune de toutes les qualités. Que grâce à ces racines vertueuses, nous puissions toujours naître dans une famille qui vit dans l’opulence, qui possède de grandes richesses et d’innombrables biens. Puissions-nous être beaux, bien proportionnés et agréables au regard. Par nos actes, puissions-nous contenter le Bienheureux Bouddha que deviendra le jeune brahmane Uttara, selon la prophétie du complet et parfait bouddha Kāśyapa. Puissions-nous ne rien faire qui lui déplaise. Puissions-nous nous retirer du monde d’après son enseignement, éliminer toutes les émotions perturbatrices et manifester l’état d’arhat.”</w:t>
       </w:r>
     </w:p>
     <w:p>

--- a/fr/reader/08_total.docx
+++ b/fr/reader/08_total.docx
@@ -2847,7 +2847,7 @@
         <w:rPr>
           <w:rStyle w:val="Communicative"/>
         </w:rPr>
-        <w:t>Kṣemā se posa. Elle enseigna le Dharma à toutes les personnes présentes. Ensuite, avec la permission de ses parents, elle alla auprès du Bienheureux dans le Parc du Prince Jeta. Elle se prosterna devant lui en touchant ses pieds de la tête et dit : « Vénérable, s’il m’est possible de m’extraire du monde selon le Dharma du Vinaya si bien enseigné, s’il m’est possible de parfaire l’approche de la libération, d’obtenir la condition de nonne pleinement ordonnée, j’aimerais vivre une vie chaste auprès du Bienheureux, comme d’autres avant moi. »</w:t>
+        <w:t>Kṣemā se posa. Elle enseigna le Dharma à toutes les personnes présentes. Ensuite, avec la permission de ses parents, elle alla auprès du Bienheureux dans le Parc du Prince Jeta. Elle se prosterna devant lui en touchant ses pieds de la tête et dit : « Vénérable, s’il est envisageable que je me retire du monde selon le Dharma du Vinaya si bien enseigné, que je prenne les vœux complets, que j’obtenienne la condition de nonne pleinement ordonnée, j’aimerais vivre une vie chaste auprès du Bienheureux, comme d’autres avant moi. »</w:t>
       </w:r>
     </w:p>
     <w:p>
@@ -3994,7 +3994,7 @@
         <w:rPr>
           <w:rStyle w:val="Semantic"/>
         </w:rPr>
-        <w:t>à un moment du passé qui s’est déroulé auparavant, pendant ce même éon fortuné, quand la durée de vie des personnes pouvaient [atteindre] vingt-mille ans, le complet et parfait bouddha, celui doté de la vision et des jambes, le sugata, le connaisseur du monde, l’insurpassable cocher des êtres à guider, l’enseignant des dieux et des hommes, le Bienheureux Bouddha Kāśyapa était apparu en ce monde et</w:t>
+        <w:t>à un moment du passé qui s’est déroulé auparavant, pendant ce même éon fortuné, quand la durée de vie des personnes pouvaient [atteindre] vingt mille ans, le complet et parfait bouddha, celui doté de la vision et des jambes, le sugata, le connaisseur du monde, l’insurpassable cocher des êtres à guider, l’enseignant des dieux et des hommes, le Bienheureux Bouddha Kāśyapa était apparu en ce monde et</w:t>
         <w:br/>
       </w:r>
       <w:r>

--- a/fr/reader/08_total.docx
+++ b/fr/reader/08_total.docx
@@ -260,7 +260,7 @@
         <w:rPr>
           <w:rStyle w:val="Communicative"/>
         </w:rPr>
-        <w:t>Un jour, le roi Brahmadatta apprêta les quatre parties de son armée, il alla dans le pays de Kośala, et établit son camp près de la rivière Ajiravatī. Le roi Prasenajit fut informé que le roi Brahmadatta venait lui livrer bataille avec son armée au complet. Il apprêta aussitôt les quatre parties de sa propre armée et alla faire la guerre au roi de Kāśi. Comme son rival, il établit son camp près de la rivière Ajiravatī. Les batailles qu’ils menèrent firent d’innombrables victimes dans chaque camp, mais les hostilités continuaient malgré tout. Les deux rois étaient puissants et ni l’un ni l’autre ne parvenait à prendre le dessus.</w:t>
+        <w:t>Un jour, le roi Brahmadatta apprêta les quatre parties de son armée, alla dans le pays de Kośala, et établit son camp près de la rivière Ajiravatī. Le roi Prasenajit fut informé que le roi Brahmadatta venait lui livrer bataille avec son armée au complet. Il apprêta aussitôt les quatre parties de sa propre armée et alla faire la guerre au roi de Kāśi. Comme son rival, il établit son camp près de la rivière Ajiravatī. Les batailles qu’ils menèrent firent d’innombrables victimes dans chaque camp, mais les hostilités continuaient malgré tout. Les deux rois étaient puissants et ni l’un ni l’autre ne parvenait à prendre le dessus.</w:t>
       </w:r>
     </w:p>
     <w:p>
@@ -2847,7 +2847,7 @@
         <w:rPr>
           <w:rStyle w:val="Communicative"/>
         </w:rPr>
-        <w:t>Kṣemā se posa. Elle enseigna le Dharma à toutes les personnes présentes. Ensuite, avec la permission de ses parents, elle alla auprès du Bienheureux dans le Parc du Prince Jeta. Elle se prosterna devant lui en touchant ses pieds de la tête et dit : « Vénérable, s’il est envisageable que je me retire du monde selon le Dharma du Vinaya si bien enseigné, que je prenne les vœux complets, que j’obtenienne la condition de nonne pleinement ordonnée, j’aimerais vivre une vie chaste auprès du Bienheureux, comme d’autres avant moi. »</w:t>
+        <w:t>Kṣemā se posa. Elle enseigna le Dharma à toutes les personnes présentes. Ensuite, avec la permission de ses parents, elle alla auprès du Bienheureux dans le Parc du Prince Jeta. Elle se prosterna devant lui en touchant ses pieds de la tête et dit : « Vénérable, s’il est envisageable que je me retire du monde selon le Dharma du Vinaya si bien enseigné, que je prenne les vœux complets, que j’obtienne la condition de nonne pleinement ordonnée, j’aimerais vivre une vie chaste auprès du Bienheureux, comme d’autres avant moi. »</w:t>
       </w:r>
     </w:p>
     <w:p>
@@ -4801,7 +4801,7 @@
         <w:rPr>
           <w:rStyle w:val="Communicative"/>
         </w:rPr>
-        <w:t>Voyez-vous, moines, à cette époque, Kṣemā et le prince étaient ces deux époux. Ils ont tous les deux pratiqué la générosité. Ils ont accumulé les mérites. Ils ont vécu chastement toute leur vie et ils ont formulé ce souhait. C’est pourquoi ils sont toujours nés dans des familles qui vivent dans l’opulence, qui possèdent de grandes richesses et d’innombrables biens. C’est aussi pourquoi ils sont devenus beaux, bien proportionnés, beaux et agréables au regard.</w:t>
+        <w:t>Voyez-vous, moines, à cette époque, Kṣemā et le prince étaient ces deux époux. Ils ont tous les deux pratiqué la générosité. Ils ont accumulé les mérites. Ils ont vécu chastement toute leur vie et ils ont formulé ce souhait. C’est pourquoi ils sont toujours nés dans des familles qui vivent dans l’opulence, qui possèdent de grandes richesses et d’innombrables biens. C’est aussi pourquoi ils sont devenus beaux, bien proportionnés et agréables au regard.</w:t>
       </w:r>
     </w:p>
     <w:p>

--- a/fr/reader/08_total.docx
+++ b/fr/reader/08_total.docx
@@ -21,7 +21,7 @@
         <w:rPr>
           <w:rStyle w:val="Tibetan"/>
         </w:rPr>
-        <w:t>ལས་བརྒྱ་ཐམ་པ།</w:t>
+        <w:t>1. ལས་བརྒྱ་ཐམ་པ།</w:t>
       </w:r>
       <w:r>
         <w:br/>
@@ -52,7 +52,7 @@
         <w:rPr>
           <w:rStyle w:val="Tibetan"/>
         </w:rPr>
-        <w:t>བམ་པོ་གསུམ་པ།</w:t>
+        <w:t>2. བམ་པོ་གསུམ་པ།</w:t>
       </w:r>
       <w:r>
         <w:br/>
@@ -83,7 +83,7 @@
         <w:rPr>
           <w:rStyle w:val="Tibetan"/>
         </w:rPr>
-        <w:t>བདེ་བྱེད་མ་ཞེས་བྱ་བ་</w:t>
+        <w:t>3. བདེ་བྱེད་མ་ཞེས་བྱ་བ་</w:t>
       </w:r>
       <w:r>
         <w:rPr>
@@ -126,7 +126,7 @@
         <w:rPr>
           <w:rStyle w:val="Tibetan"/>
         </w:rPr>
-        <w:t>གླེང་</w:t>
+        <w:t>4. གླེང་</w:t>
       </w:r>
       <w:r>
         <w:rPr>
@@ -169,7 +169,7 @@
         <w:rPr>
           <w:rStyle w:val="Tibetan"/>
         </w:rPr>
-        <w:t>དེའི་ཚེ་མཉན་དུ་ཡོད་པ་ན་རྒྱལ་པོ་གསལ་རྒྱལ་རྒྱལ་པོ་བྱེད་ལ།</w:t>
+        <w:t>5. དེའི་ཚེ་མཉན་དུ་ཡོད་པ་ན་རྒྱལ་པོ་གསལ་རྒྱལ་རྒྱལ་པོ་བྱེད་ལ།</w:t>
       </w:r>
       <w:r>
         <w:br/>
@@ -185,7 +185,7 @@
         <w:rPr>
           <w:rStyle w:val="Tibetan"/>
         </w:rPr>
-        <w:t>བཱ་རཱ་ཎ་སཱི་ན་ནི་རྒྱལ་པོ་ཚངས་པས་བྱིན་ཞེས་བྱ་བ་རྒྱལ་པོ་བྱེད་པ་ལས་</w:t>
+        <w:t>6. བཱ་རཱ་ཎ་སཱི་ན་ནི་རྒྱལ་པོ་ཚངས་པས་བྱིན་ཞེས་བྱ་བ་རྒྱལ་པོ་བྱེད་པ་ལས་</w:t>
       </w:r>
       <w:r>
         <w:rPr>
@@ -212,7 +212,7 @@
         <w:rPr>
           <w:rStyle w:val="Tibetan"/>
         </w:rPr>
-        <w:t>དེ་གཉིས་ཕན་ཚུན་མི་འཐུན་པར་གྱུར་ཏེ།</w:t>
+        <w:t>7. དེ་གཉིས་ཕན་ཚུན་མི་འཐུན་པར་གྱུར་ཏེ།</w:t>
       </w:r>
       <w:r>
         <w:br/>
@@ -228,7 +228,7 @@
         <w:rPr>
           <w:rStyle w:val="Tibetan"/>
         </w:rPr>
-        <w:t>དུས་དུས་སུ་སྐྱེ་བོ་མང་པོ་ཁ་འདོག་</w:t>
+        <w:t>8. དུས་དུས་སུ་སྐྱེ་བོ་མང་པོ་ཁ་འདོག་</w:t>
       </w:r>
       <w:r>
         <w:rPr>
@@ -271,7 +271,7 @@
         <w:rPr>
           <w:rStyle w:val="Tibetan"/>
         </w:rPr>
-        <w:t>དེ་ནས་ཕྱི་ཞིག་ན་རྒྱལ་པོ་ཚངས་པས་བྱིན་གྱིས་དཔུང་གི་ཚོགས་ཡན་ལག་བཞི་གོ་བསྐོན་ཏེ་</w:t>
+        <w:t>9. དེ་ནས་ཕྱི་ཞིག་ན་རྒྱལ་པོ་ཚངས་པས་བྱིན་གྱིས་དཔུང་གི་ཚོགས་ཡན་ལག་བཞི་གོ་བསྐོན་ཏེ་</w:t>
       </w:r>
       <w:r>
         <w:br/>
@@ -287,7 +287,7 @@
         <w:rPr>
           <w:rStyle w:val="Tibetan"/>
         </w:rPr>
-        <w:t>ཀོ་</w:t>
+        <w:t>10. ཀོ་</w:t>
       </w:r>
       <w:r>
         <w:rPr>
@@ -315,7 +315,7 @@
         <w:rPr>
           <w:rStyle w:val="Tibetan"/>
         </w:rPr>
-        <w:t>ཆུ་ཀླུང་ཁང་ལྡན་གྱི་འགྲམ་དུ་ཕྲུ་མ་བཏབ་སྟེ་</w:t>
+        <w:t>11. ཆུ་ཀླུང་ཁང་ལྡན་གྱི་འགྲམ་དུ་ཕྲུ་མ་བཏབ་སྟེ་</w:t>
       </w:r>
       <w:r>
         <w:br/>
@@ -331,7 +331,7 @@
         <w:rPr>
           <w:rStyle w:val="Tibetan"/>
         </w:rPr>
-        <w:t>འཁོད་དོ། །</w:t>
+        <w:t>12. འཁོད་དོ། །</w:t>
       </w:r>
       <w:r>
         <w:br/>
@@ -347,7 +347,7 @@
         <w:rPr>
           <w:rStyle w:val="Tibetan"/>
         </w:rPr>
-        <w:t>རྒྱལ་པོ་གསལ་རྒྱལ་གྱིས་ཀྱང་རྒྱལ་པོ་ཚངས་པས་བྱིན་གྱིས་དཔུང་གི་ཚོགས་ཡན་ལག་བཞི་གོ་བསྐོན་ནས།</w:t>
+        <w:t>13. རྒྱལ་པོ་གསལ་རྒྱལ་གྱིས་ཀྱང་རྒྱལ་པོ་ཚངས་པས་བྱིན་གྱིས་དཔུང་གི་ཚོགས་ཡན་ལག་བཞི་གོ་བསྐོན་ནས།</w:t>
       </w:r>
       <w:r>
         <w:br/>
@@ -363,7 +363,7 @@
         <w:rPr>
           <w:rStyle w:val="Tibetan"/>
         </w:rPr>
-        <w:t>བདག་དང་གཡུལ་འགྱེད་དུ་འོངས་སོ་ཞེས་</w:t>
+        <w:t>14. བདག་དང་གཡུལ་འགྱེད་དུ་འོངས་སོ་ཞེས་</w:t>
       </w:r>
       <w:r>
         <w:br/>
@@ -379,7 +379,7 @@
         <w:rPr>
           <w:rStyle w:val="Tibetan"/>
         </w:rPr>
-        <w:t>ཐོས་སོ། །</w:t>
+        <w:t>15. ཐོས་སོ། །</w:t>
       </w:r>
       <w:r>
         <w:br/>
@@ -395,7 +395,7 @@
         <w:rPr>
           <w:rStyle w:val="Tibetan"/>
         </w:rPr>
-        <w:t>ཐོས་ནས་</w:t>
+        <w:t>16. ཐོས་ནས་</w:t>
       </w:r>
       <w:r>
         <w:br/>
@@ -411,7 +411,7 @@
         <w:rPr>
           <w:rStyle w:val="Tibetan"/>
         </w:rPr>
-        <w:t>དེས་ཀྱང་དཔུང་གི་ཚོགས་ཡན་ལག་བཞི་གོ་བསྐོན་ནས་</w:t>
+        <w:t>17. དེས་ཀྱང་དཔུང་གི་ཚོགས་ཡན་ལག་བཞི་གོ་བསྐོན་ནས་</w:t>
       </w:r>
       <w:r>
         <w:br/>
@@ -427,7 +427,7 @@
         <w:rPr>
           <w:rStyle w:val="Tibetan"/>
         </w:rPr>
-        <w:t>ཀཱ་ཤིའི་རྒྱལ་པོ་དང་གཡུལ་འགྱེད་དུ་སོང་སྟེ།</w:t>
+        <w:t>18. ཀཱ་ཤིའི་རྒྱལ་པོ་དང་གཡུལ་འགྱེད་དུ་སོང་སྟེ།</w:t>
       </w:r>
       <w:r>
         <w:br/>
@@ -443,7 +443,7 @@
         <w:rPr>
           <w:rStyle w:val="Tibetan"/>
         </w:rPr>
-        <w:t>དེས་ཀྱང་ཆུ་ཀླུང་</w:t>
+        <w:t>19. དེས་ཀྱང་ཆུ་ཀླུང་</w:t>
       </w:r>
       <w:r>
         <w:rPr>
@@ -471,7 +471,7 @@
         <w:rPr>
           <w:rStyle w:val="Tibetan"/>
         </w:rPr>
-        <w:t>འཁོད་དོ། །</w:t>
+        <w:t>20. འཁོད་དོ། །</w:t>
       </w:r>
       <w:r>
         <w:br/>
@@ -487,7 +487,7 @@
         <w:rPr>
           <w:rStyle w:val="Tibetan"/>
         </w:rPr>
-        <w:t>དེ་ནས་དེ་གཉིས་དེ་ན་འཁོད་པས་ཕན་ཚུན་དུ་སྐྱེ་བོ་མང་པོ་ཁ་འདོག་པར་བྱེད་དོ། །</w:t>
+        <w:t>21. དེ་ནས་དེ་གཉིས་དེ་ན་འཁོད་པས་ཕན་ཚུན་དུ་སྐྱེ་བོ་མང་པོ་ཁ་འདོག་པར་བྱེད་དོ། །</w:t>
       </w:r>
       <w:r>
         <w:br/>
@@ -503,7 +503,7 @@
         <w:rPr>
           <w:rStyle w:val="Tibetan"/>
         </w:rPr>
-        <w:t>དེ་གཉིས་ཀ་ཡང་མཐུ་ཆེ་ཞིང་ཚུགས་པར་དཀའ་བ་ཡིན་ཏེ།</w:t>
+        <w:t>22. དེ་གཉིས་ཀ་ཡང་མཐུ་ཆེ་ཞིང་ཚུགས་པར་དཀའ་བ་ཡིན་ཏེ།</w:t>
       </w:r>
       <w:r>
         <w:br/>
@@ -519,7 +519,7 @@
         <w:rPr>
           <w:rStyle w:val="Tibetan"/>
         </w:rPr>
-        <w:t>དེ་གཉིས་གཅིག་གིས་གཅིག་མི་ཐུབ་ཅིང་</w:t>
+        <w:t>23. དེ་གཉིས་གཅིག་གིས་གཅིག་མི་ཐུབ་ཅིང་</w:t>
       </w:r>
       <w:r>
         <w:br/>
@@ -535,7 +535,7 @@
         <w:rPr>
           <w:rStyle w:val="Tibetan"/>
         </w:rPr>
-        <w:t>འདུག་གོ། །</w:t>
+        <w:t>24. འདུག་གོ། །</w:t>
       </w:r>
       <w:r>
         <w:br/>
@@ -566,7 +566,7 @@
         <w:rPr>
           <w:rStyle w:val="Tibetan"/>
         </w:rPr>
-        <w:t>དེ་ནས་ཕྱི་ཞིག་ན་དེ་ཁོ་ན་འཁོད་བཞིན་དུ་རྒྱལ་པོ་གསལ་[33a]རྒྱལ་གྱི་བུ་མོ་གཟུགས་བཟང་ཞིང་བལྟ་</w:t>
+        <w:t>25. དེ་ནས་ཕྱི་ཞིག་ན་དེ་ཁོ་ན་འཁོད་བཞིན་དུ་རྒྱལ་པོ་གསལ་[33a]རྒྱལ་གྱི་བུ་མོ་གཟུགས་བཟང་ཞིང་བལྟ་</w:t>
       </w:r>
       <w:r>
         <w:rPr>
@@ -594,7 +594,7 @@
         <w:rPr>
           <w:rStyle w:val="Tibetan"/>
         </w:rPr>
-        <w:t>ཀཱ་</w:t>
+        <w:t>26. ཀཱ་</w:t>
       </w:r>
       <w:r>
         <w:rPr>
@@ -634,7 +634,7 @@
         <w:rPr>
           <w:rStyle w:val="Tibetan"/>
         </w:rPr>
-        <w:t>དེར་དེ་གཉིས་སོ་སོའི་ཕོ་བྲང་འཁོར་དུ་དགའ་བའི་རོལ་མོ་བརྡུངས་སོ། །</w:t>
+        <w:t>27. དེར་དེ་གཉིས་སོ་སོའི་ཕོ་བྲང་འཁོར་དུ་དགའ་བའི་རོལ་མོ་བརྡུངས་སོ། །</w:t>
       </w:r>
       <w:r>
         <w:br/>
@@ -650,7 +650,7 @@
         <w:rPr>
           <w:rStyle w:val="Tibetan"/>
         </w:rPr>
-        <w:t>དེ་ནས་དེ་གཉིས་ཀྱིས་ཕན་ཚུན་དུ་ཐོས་ནས་</w:t>
+        <w:t>28. དེ་ནས་དེ་གཉིས་ཀྱིས་ཕན་ཚུན་དུ་ཐོས་ནས་</w:t>
       </w:r>
       <w:r>
         <w:br/>
@@ -666,7 +666,7 @@
         <w:rPr>
           <w:rStyle w:val="Tibetan"/>
         </w:rPr>
-        <w:t>འདིར་དགའ་བའི་རོལ་མོ་བརྡུངས་པ་དེ་</w:t>
+        <w:t>29. འདིར་དགའ་བའི་རོལ་མོ་བརྡུངས་པ་དེ་</w:t>
       </w:r>
       <w:r>
         <w:rPr>
@@ -694,7 +694,7 @@
         <w:rPr>
           <w:rStyle w:val="Tibetan"/>
         </w:rPr>
-        <w:t>དྲིས་ནས་</w:t>
+        <w:t>30. དྲིས་ནས་</w:t>
       </w:r>
       <w:r>
         <w:br/>
@@ -710,7 +710,7 @@
         <w:rPr>
           <w:rStyle w:val="Tibetan"/>
         </w:rPr>
-        <w:t>བློན་པོ་རྣམས་ཀྱིས་བསྙད་</w:t>
+        <w:t>31. བློན་པོ་རྣམས་ཀྱིས་བསྙད་</w:t>
       </w:r>
       <w:r>
         <w:rPr>
@@ -738,7 +738,7 @@
         <w:rPr>
           <w:rStyle w:val="Tibetan"/>
         </w:rPr>
-        <w:t>རྒྱལ་པོ་གསལ་རྒྱལ་གྱི་ནི་</w:t>
+        <w:t>32. རྒྱལ་པོ་གསལ་རྒྱལ་གྱི་ནི་</w:t>
       </w:r>
       <w:r>
         <w:rPr>
@@ -778,7 +778,7 @@
         <w:rPr>
           <w:rStyle w:val="Tibetan"/>
         </w:rPr>
-        <w:t>བྱས་སོ། །</w:t>
+        <w:t>33. བྱས་སོ། །</w:t>
       </w:r>
       <w:r>
         <w:br/>
@@ -794,7 +794,7 @@
         <w:rPr>
           <w:rStyle w:val="Tibetan"/>
         </w:rPr>
-        <w:t>རྒྱལ་པོ་གསལ་རྒྱལ་གྱི་བློན་པོ་རྣམས་ཀྱིས་</w:t>
+        <w:t>34. རྒྱལ་པོ་གསལ་རྒྱལ་གྱི་བློན་པོ་རྣམས་ཀྱིས་</w:t>
       </w:r>
       <w:r>
         <w:rPr>
@@ -822,7 +822,7 @@
         <w:rPr>
           <w:rStyle w:val="Tibetan"/>
         </w:rPr>
-        <w:t>ལྷའི་ནི་སྲས་མོ་བལྟམ</w:t>
+        <w:t>35. ལྷའི་ནི་སྲས་མོ་བལྟམ</w:t>
       </w:r>
       <w:r>
         <w:rPr>
@@ -850,7 +850,7 @@
         <w:rPr>
           <w:rStyle w:val="Tibetan"/>
         </w:rPr>
-        <w:t>བྱས་སོ། །</w:t>
+        <w:t>36. བྱས་སོ། །</w:t>
       </w:r>
       <w:r>
         <w:br/>
@@ -881,7 +881,7 @@
         <w:rPr>
           <w:rStyle w:val="Tibetan"/>
         </w:rPr>
-        <w:t>དེ་ནས་དེ་ཐོས་མ་ཐག་ཏུ་དེ་གཉིས་དགའ་བར་གྱུར་ཏེ།</w:t>
+        <w:t>37. དེ་ནས་དེ་ཐོས་མ་ཐག་ཏུ་དེ་གཉིས་དགའ་བར་གྱུར་ཏེ།</w:t>
       </w:r>
       <w:r>
         <w:br/>
@@ -897,7 +897,7 @@
         <w:rPr>
           <w:rStyle w:val="Tibetan"/>
         </w:rPr>
-        <w:t>བདག་ཅག་གཉིས་ཕན་ཚུན་དགྲར་</w:t>
+        <w:t>38. བདག་ཅག་གཉིས་ཕན་ཚུན་དགྲར་</w:t>
       </w:r>
       <w:r>
         <w:rPr>
@@ -925,7 +925,7 @@
         <w:rPr>
           <w:rStyle w:val="Tibetan"/>
         </w:rPr>
-        <w:t>དེ་ནས་དེ་ཐོས་མ་ཐག་ཏུ་རྒྱལ་པོ་ཚངས་པས་བྱིན་གྱིས་རྒྱལ་པོ་གསལ་རྒྱལ་ལ་ཕོ་ཉ་བཏང་སྟེ།</w:t>
+        <w:t>39. དེ་ནས་དེ་ཐོས་མ་ཐག་ཏུ་རྒྱལ་པོ་ཚངས་པས་བྱིན་གྱིས་རྒྱལ་པོ་གསལ་རྒྱལ་ལ་ཕོ་ཉ་བཏང་སྟེ།</w:t>
       </w:r>
       <w:r>
         <w:br/>
@@ -941,7 +941,7 @@
         <w:rPr>
           <w:rStyle w:val="Tibetan"/>
         </w:rPr>
-        <w:t>ཁྱོད་ཀྱི་བུ་མོ་བཙས་པ་དེ་བདག་གི་</w:t>
+        <w:t>40. ཁྱོད་ཀྱི་བུ་མོ་བཙས་པ་དེ་བདག་གི་</w:t>
       </w:r>
       <w:r>
         <w:rPr>
@@ -981,7 +981,7 @@
         <w:rPr>
           <w:rStyle w:val="Tibetan"/>
         </w:rPr>
-        <w:t>སྤྲིང་ངོ་། །</w:t>
+        <w:t>41. སྤྲིང་ངོ་། །</w:t>
       </w:r>
       <w:r>
         <w:br/>
@@ -997,7 +997,7 @@
         <w:rPr>
           <w:rStyle w:val="Tibetan"/>
         </w:rPr>
-        <w:t>དེ་ནས་རྒྱལ་པོ་གསལ་རྒྱལ་གྱིས་བསམས་པ་</w:t>
+        <w:t>42. དེ་ནས་རྒྱལ་པོ་གསལ་རྒྱལ་གྱིས་བསམས་པ་</w:t>
       </w:r>
       <w:r>
         <w:br/>
@@ -1013,7 +1013,7 @@
         <w:rPr>
           <w:rStyle w:val="Tibetan"/>
         </w:rPr>
-        <w:t>ཐབས་འདིས་ནི་བདག་ཇི་སྲིད་འཚོའི་བར་དུ། རྒྱལ་པོ་ཚངས་པས་བྱིན་དང་མཛའ་བར་འགྱུར་རོ་སྙམ་ནས་</w:t>
+        <w:t>43. ཐབས་འདིས་ནི་བདག་ཇི་སྲིད་འཚོའི་བར་དུ། རྒྱལ་པོ་ཚངས་པས་བྱིན་དང་མཛའ་བར་འགྱུར་རོ་སྙམ་ནས་</w:t>
       </w:r>
       <w:r>
         <w:br/>
@@ -1029,7 +1029,7 @@
         <w:rPr>
           <w:rStyle w:val="Tibetan"/>
         </w:rPr>
-        <w:t>དེས་ཀྱང་དེ་ལ་ཕོ་ཉ་བཏང་སྟེ་</w:t>
+        <w:t>44. དེས་ཀྱང་དེ་ལ་ཕོ་ཉ་བཏང་སྟེ་</w:t>
       </w:r>
       <w:r>
         <w:br/>
@@ -1045,7 +1045,7 @@
         <w:rPr>
           <w:rStyle w:val="Tibetan"/>
         </w:rPr>
-        <w:t>ཇི་ལྟར་དགའ་བ་དེ་བཞིན་དུ་བྱའོ་ཞེས་</w:t>
+        <w:t>45. ཇི་ལྟར་དགའ་བ་དེ་བཞིན་དུ་བྱའོ་ཞེས་</w:t>
       </w:r>
       <w:r>
         <w:br/>
@@ -1061,7 +1061,7 @@
         <w:rPr>
           <w:rStyle w:val="Tibetan"/>
         </w:rPr>
-        <w:t>བྱས་ནས།</w:t>
+        <w:t>46. བྱས་ནས།</w:t>
       </w:r>
       <w:r>
         <w:br/>
@@ -1077,7 +1077,7 @@
         <w:rPr>
           <w:rStyle w:val="Tibetan"/>
         </w:rPr>
-        <w:t>དེ་གཉིས་གཅིག་ལ་གཅིག་བཟོད་པ་</w:t>
+        <w:t>47. དེ་གཉིས་གཅིག་ལ་གཅིག་བཟོད་པ་</w:t>
       </w:r>
       <w:r>
         <w:rPr>
@@ -1105,7 +1105,7 @@
         <w:rPr>
           <w:rStyle w:val="Tibetan"/>
         </w:rPr>
-        <w:t>མཛའ་བོ་བྱས་ནས་</w:t>
+        <w:t>48. མཛའ་བོ་བྱས་ནས་</w:t>
       </w:r>
       <w:r>
         <w:br/>
@@ -1121,7 +1121,7 @@
         <w:rPr>
           <w:rStyle w:val="Tibetan"/>
         </w:rPr>
-        <w:t>གཅིག་གིས་ཀྱང་བུ་མོ་ལ་གོས་དང་རྒྱན་མང་པོ་</w:t>
+        <w:t>49. གཅིག་གིས་ཀྱང་བུ་མོ་ལ་གོས་དང་རྒྱན་མང་པོ་</w:t>
       </w:r>
       <w:r>
         <w:rPr>
@@ -1149,7 +1149,7 @@
         <w:rPr>
           <w:rStyle w:val="Tibetan"/>
         </w:rPr>
-        <w:t>གཅིག་གིས་ཀྱང་ཁྱེའུ་ལ་གོས་དང་རྒྱན་མང་པོ་</w:t>
+        <w:t>50. གཅིག་གིས་ཀྱང་ཁྱེའུ་ལ་གོས་དང་རྒྱན་མང་པོ་</w:t>
       </w:r>
       <w:r>
         <w:rPr>
@@ -1177,7 +1177,7 @@
         <w:rPr>
           <w:rStyle w:val="Tibetan"/>
         </w:rPr>
-        <w:t>དེ་གཉིས་ཕན་ཚུན་གཉེན་དུ་བྱས་ནས་</w:t>
+        <w:t>51. དེ་གཉིས་ཕན་ཚུན་གཉེན་དུ་བྱས་ནས་</w:t>
       </w:r>
       <w:r>
         <w:br/>
@@ -1193,7 +1193,7 @@
         <w:rPr>
           <w:rStyle w:val="Tibetan"/>
         </w:rPr>
-        <w:t>མགུལ་ནས་འཇུས་ཏེ་</w:t>
+        <w:t>52. མགུལ་ནས་འཇུས་ཏེ་</w:t>
       </w:r>
       <w:r>
         <w:br/>
@@ -1209,7 +1209,7 @@
         <w:rPr>
           <w:rStyle w:val="Tibetan"/>
         </w:rPr>
-        <w:t>ཡུལ་དེ་ནས་དོང་ངོ་། །</w:t>
+        <w:t>53. ཡུལ་དེ་ནས་དོང་ངོ་། །</w:t>
       </w:r>
       <w:r>
         <w:br/>
@@ -1240,7 +1240,7 @@
         <w:rPr>
           <w:rStyle w:val="Tibetan"/>
         </w:rPr>
-        <w:t>དེ་ནས་རྒྱལ་པོ་གསལ་རྒྱལ་གྱིས་བསམས་པ་</w:t>
+        <w:t>54. དེ་ནས་རྒྱལ་པོ་གསལ་རྒྱལ་གྱིས་བསམས་པ་</w:t>
       </w:r>
       <w:r>
         <w:br/>
@@ -1256,7 +1256,7 @@
         <w:rPr>
           <w:rStyle w:val="Tibetan"/>
         </w:rPr>
-        <w:t>བུ་མོ་འདི་བཙས་</w:t>
+        <w:t>55. བུ་མོ་འདི་བཙས་</w:t>
       </w:r>
       <w:r>
         <w:rPr>
@@ -1296,7 +1296,7 @@
         <w:rPr>
           <w:rStyle w:val="Tibetan"/>
         </w:rPr>
-        <w:t>དེའི་བཙས་སྟོན་རྒྱས་པར་བྱས་ཏེ།</w:t>
+        <w:t>56. དེའི་བཙས་སྟོན་རྒྱས་པར་བྱས་ཏེ།</w:t>
       </w:r>
       <w:r>
         <w:br/>
@@ -1312,7 +1312,7 @@
         <w:rPr>
           <w:rStyle w:val="Tibetan"/>
         </w:rPr>
-        <w:t>མིང་བདེ་བྱེད་</w:t>
+        <w:t>57. མིང་བདེ་བྱེད་</w:t>
       </w:r>
       <w:r>
         <w:rPr>
@@ -1355,7 +1355,7 @@
         <w:rPr>
           <w:rStyle w:val="Tibetan"/>
         </w:rPr>
-        <w:t>དེ་ནས་བུ་མོ་བདེ་བྱེད་མ་འོ་མ་དང་ཞོ་དང་མར་དང་ཞུན་མར་དང་མར་གྱི་ཉིང་གུས་</w:t>
+        <w:t>58. དེ་ནས་བུ་མོ་བདེ་བྱེད་མ་འོ་མ་དང་ཞོ་དང་མར་དང་ཞུན་མར་དང་མར་གྱི་ཉིང་གུས་</w:t>
       </w:r>
       <w:r>
         <w:rPr>
@@ -1383,7 +1383,7 @@
         <w:rPr>
           <w:rStyle w:val="Tibetan"/>
         </w:rPr>
-        <w:t>མཚོའི་ནང་གི་པད་མ་</w:t>
+        <w:t>59. མཚོའི་ནང་གི་པད་མ་</w:t>
       </w:r>
       <w:r>
         <w:rPr>
@@ -1411,7 +1411,7 @@
         <w:rPr>
           <w:rStyle w:val="Tibetan"/>
         </w:rPr>
-        <w:t>དེ་ནས་གང་གི་ཚེ་ཆེན་མོར་གྱུར་པ་དེའི་ཚེ།</w:t>
+        <w:t>60. དེ་ནས་གང་གི་ཚེ་ཆེན་མོར་གྱུར་པ་དེའི་ཚེ།</w:t>
       </w:r>
       <w:r>
         <w:br/>
@@ -1427,7 +1427,7 @@
         <w:rPr>
           <w:rStyle w:val="Tibetan"/>
         </w:rPr>
-        <w:t>བཅོམ་ལྡན་འདས་ཀྱི་བསྟན་པ་ལ་དད་པ་རྙེད་དེ།</w:t>
+        <w:t>61. བཅོམ་ལྡན་འདས་ཀྱི་བསྟན་པ་ལ་དད་པ་རྙེད་དེ།</w:t>
       </w:r>
       <w:r>
         <w:br/>
@@ -1443,7 +1443,7 @@
         <w:rPr>
           <w:rStyle w:val="Tibetan"/>
         </w:rPr>
-        <w:t>དེས་སྐྱབས་སུ་འགྲོ་བ་དང་བསླབ་པའི་གཞི་རྣམས་བླངས་ནས།</w:t>
+        <w:t>62. དེས་སྐྱབས་སུ་འགྲོ་བ་དང་བསླབ་པའི་གཞི་རྣམས་བླངས་ནས།</w:t>
       </w:r>
       <w:r>
         <w:br/>
@@ -1459,7 +1459,7 @@
         <w:rPr>
           <w:rStyle w:val="Tibetan"/>
         </w:rPr>
-        <w:t>སྦྱིན་པ་དག་བྱིན་ཏེ་</w:t>
+        <w:t>63. སྦྱིན་པ་དག་བྱིན་ཏེ་</w:t>
       </w:r>
       <w:r>
         <w:br/>
@@ -1475,7 +1475,7 @@
         <w:rPr>
           <w:rStyle w:val="Tibetan"/>
         </w:rPr>
-        <w:t>བསོད་ནམས་</w:t>
+        <w:t>64. བསོད་ནམས་</w:t>
       </w:r>
       <w:r>
         <w:rPr>
@@ -1503,7 +1503,7 @@
         <w:rPr>
           <w:rStyle w:val="Tibetan"/>
         </w:rPr>
-        <w:t>དགེ་སློང་མའི་གཙུག་ལག་ཁང་དུ་ཡང་རྒྱུན་མི་འཆད་པར་འགྲོ་ཞིང་</w:t>
+        <w:t>65. དགེ་སློང་མའི་གཙུག་ལག་ཁང་དུ་ཡང་རྒྱུན་མི་འཆད་པར་འགྲོ་ཞིང་</w:t>
       </w:r>
       <w:r>
         <w:br/>
@@ -1519,7 +1519,7 @@
         <w:rPr>
           <w:rStyle w:val="Tibetan"/>
         </w:rPr>
-        <w:t>ཆོས་ཉན་ཏོ། །</w:t>
+        <w:t>66. ཆོས་ཉན་ཏོ། །</w:t>
       </w:r>
       <w:r>
         <w:br/>
@@ -1535,7 +1535,7 @@
         <w:rPr>
           <w:rStyle w:val="Tibetan"/>
         </w:rPr>
-        <w:t>དེ་ནས་ཕྱི་ཞིག་ན་དེས་ཕྱིར་མི་འོང་བའི་འབྲས་བུ་མངོན་སུམ་དུ་བྱས་ཏེ།</w:t>
+        <w:t>67. དེ་ནས་ཕྱི་ཞིག་ན་དེས་ཕྱིར་མི་འོང་བའི་འབྲས་བུ་མངོན་སུམ་དུ་བྱས་ཏེ།</w:t>
       </w:r>
       <w:r>
         <w:br/>
@@ -1551,7 +1551,7 @@
         <w:rPr>
           <w:rStyle w:val="Tibetan"/>
         </w:rPr>
-        <w:t>རྫུ་འཕྲུལ་ཡང་བསྒྲུབས་ནས།</w:t>
+        <w:t>68. རྫུ་འཕྲུལ་ཡང་བསྒྲུབས་ནས།</w:t>
       </w:r>
       <w:r>
         <w:br/>
@@ -1567,7 +1567,7 @@
         <w:rPr>
           <w:rStyle w:val="Tibetan"/>
         </w:rPr>
-        <w:t>རྫུ་འཕྲུལ་ཆེན་མོ་</w:t>
+        <w:t>69. རྫུ་འཕྲུལ་ཆེན་མོ་</w:t>
       </w:r>
       <w:r>
         <w:rPr>
@@ -1614,7 +1614,7 @@
         <w:rPr>
           <w:rStyle w:val="Tibetan"/>
         </w:rPr>
-        <w:t>དེ་ནས་ཕྱི་ཞིག་ན་དེས་ཕ་མ་གཉིས་ཀྱི་མདུན་</w:t>
+        <w:t>70. དེ་ནས་ཕྱི་ཞིག་ན་དེས་ཕ་མ་གཉིས་ཀྱི་མདུན་</w:t>
       </w:r>
       <w:r>
         <w:rPr>
@@ -1642,7 +1642,7 @@
         <w:rPr>
           <w:rStyle w:val="Tibetan"/>
         </w:rPr>
-        <w:t>སྨྲས་པ།</w:t>
+        <w:t>71. སྨྲས་པ།</w:t>
       </w:r>
       <w:r>
         <w:br/>
@@ -1658,7 +1658,7 @@
         <w:rPr>
           <w:rStyle w:val="Tibetan"/>
         </w:rPr>
-        <w:t>ཡབ་ཡུམ་</w:t>
+        <w:t>72. ཡབ་ཡུམ་</w:t>
       </w:r>
       <w:r>
         <w:br/>
@@ -1674,7 +1674,7 @@
         <w:rPr>
           <w:rStyle w:val="Tibetan"/>
         </w:rPr>
-        <w:t>བདག་གིས་ནི་ཆོས་འདི་ལྟ་བུ་ཐོབ་པས་ན་འདོད་པ་ཡོངས་སུ་སྤྱོད་པའི་རྔོ་མི་ཐོགས་ཀྱིས</w:t>
+        <w:t>73. བདག་གིས་ནི་ཆོས་འདི་ལྟ་བུ་ཐོབ་པས་ན་འདོད་པ་ཡོངས་སུ་སྤྱོད་པའི་རྔོ་མི་ཐོགས་ཀྱིས</w:t>
       </w:r>
       <w:r>
         <w:rPr>
@@ -1702,7 +1702,7 @@
         <w:rPr>
           <w:rStyle w:val="Tibetan"/>
         </w:rPr>
-        <w:t>བདག་གིས་བཅོམ་ལྡན་འདས་ཀྱི་</w:t>
+        <w:t>74. བདག་གིས་བཅོམ་ལྡན་འདས་ཀྱི་</w:t>
       </w:r>
       <w:r>
         <w:rPr>
@@ -1742,7 +1742,7 @@
         <w:rPr>
           <w:rStyle w:val="Tibetan"/>
         </w:rPr>
-        <w:t>ཕ་མ་གཉིས་ཀྱིས་སྨྲས་པ།</w:t>
+        <w:t>75. ཕ་མ་གཉིས་ཀྱིས་སྨྲས་པ།</w:t>
       </w:r>
       <w:r>
         <w:br/>
@@ -1758,7 +1758,7 @@
         <w:rPr>
           <w:rStyle w:val="Tibetan"/>
         </w:rPr>
-        <w:t>བུ་མོ་</w:t>
+        <w:t>76. བུ་མོ་</w:t>
       </w:r>
       <w:r>
         <w:rPr>
@@ -1785,7 +1785,7 @@
         <w:rPr>
           <w:rStyle w:val="Tibetan"/>
         </w:rPr>
-        <w:t>ཁྱོད་བཙས་མ་ཐག་ཏུ་བདག་ཅག་གིས་ཁྱིམ་ཐབ་ལ་བྱིན་ཟིན་གྱིས་</w:t>
+        <w:t>77. ཁྱོད་བཙས་མ་ཐག་ཏུ་བདག་ཅག་གིས་ཁྱིམ་ཐབ་ལ་བྱིན་ཟིན་གྱིས་</w:t>
       </w:r>
       <w:r>
         <w:rPr>
@@ -1812,7 +1812,7 @@
         <w:rPr>
           <w:rStyle w:val="Tibetan"/>
         </w:rPr>
-        <w:t>བདག་ཅག་གིས་གནང་བར་བྱར་མི་རུང་ངོ་། །</w:t>
+        <w:t>78. བདག་ཅག་གིས་གནང་བར་བྱར་མི་རུང་ངོ་། །</w:t>
       </w:r>
       <w:r>
         <w:br/>
@@ -1828,7 +1828,7 @@
         <w:rPr>
           <w:rStyle w:val="Tibetan"/>
         </w:rPr>
-        <w:t>དེ་ལྟ་མོད་ཀྱི་</w:t>
+        <w:t>79. དེ་ལྟ་མོད་ཀྱི་</w:t>
       </w:r>
       <w:r>
         <w:rPr>
@@ -1855,7 +1855,7 @@
         <w:rPr>
           <w:rStyle w:val="Tibetan"/>
         </w:rPr>
-        <w:t>བདག་ཅག་གིས་དེ་ལ་བཟླུགས་</w:t>
+        <w:t>80. བདག་ཅག་གིས་དེ་ལ་བཟླུགས་</w:t>
       </w:r>
       <w:r>
         <w:rPr>
@@ -1883,7 +1883,7 @@
         <w:rPr>
           <w:rStyle w:val="Tibetan"/>
         </w:rPr>
-        <w:t>དེ་དང་བདག་ཅག་ཅི་ནས་ཕྱིས་འཁོན་</w:t>
+        <w:t>81. དེ་དང་བདག་ཅག་ཅི་ནས་ཕྱིས་འཁོན་</w:t>
       </w:r>
       <w:r>
         <w:rPr>
@@ -1911,7 +1911,7 @@
         <w:rPr>
           <w:rStyle w:val="Tibetan"/>
         </w:rPr>
-        <w:t>བག་མ་ལེན་པ་འོངས་ནས་</w:t>
+        <w:t>82. བག་མ་ལེན་པ་འོངས་ནས་</w:t>
       </w:r>
       <w:r>
         <w:br/>
@@ -1927,7 +1927,7 @@
         <w:rPr>
           <w:rStyle w:val="Tibetan"/>
         </w:rPr>
-        <w:t>ཁྱོད་ཉིད་ཀྱིས་ཁྱིམ་ཐབ་ལ་གསོལ་བ་ཐོབ་ལ་</w:t>
+        <w:t>83. ཁྱོད་ཉིད་ཀྱིས་ཁྱིམ་ཐབ་ལ་གསོལ་བ་ཐོབ་ལ་</w:t>
       </w:r>
       <w:r>
         <w:rPr>
@@ -1954,7 +1954,7 @@
         <w:rPr>
           <w:rStyle w:val="Tibetan"/>
         </w:rPr>
-        <w:t>རབ་ཏུ་འབྱུང་བར་གྱིས་ཤིག་ཅེས་</w:t>
+        <w:t>84. རབ་ཏུ་འབྱུང་བར་གྱིས་ཤིག་ཅེས་</w:t>
       </w:r>
       <w:r>
         <w:br/>
@@ -1970,7 +1970,7 @@
         <w:rPr>
           <w:rStyle w:val="Tibetan"/>
         </w:rPr>
-        <w:t>བྱས་སོ། །</w:t>
+        <w:t>85. བྱས་སོ། །</w:t>
       </w:r>
       <w:r>
         <w:br/>
@@ -2001,7 +2001,7 @@
         <w:rPr>
           <w:rStyle w:val="Tibetan"/>
         </w:rPr>
-        <w:t>དེ་ནས་རྒྱལ་པོ་གསལ་རྒྱལ་གྱིས་རྒྱལ་པོ་ཚངས་པས་བྱིན་ལ་ཕོ་ཉ་བཏང་སྟེ།</w:t>
+        <w:t>86. དེ་ནས་རྒྱལ་པོ་གསལ་རྒྱལ་གྱིས་རྒྱལ་པོ་ཚངས་པས་བྱིན་ལ་ཕོ་ཉ་བཏང་སྟེ།</w:t>
       </w:r>
       <w:r>
         <w:br/>
@@ -2017,7 +2017,7 @@
         <w:rPr>
           <w:rStyle w:val="Tibetan"/>
         </w:rPr>
-        <w:t>བུ་མོ་བདེ་བྱེད་མ་ནི་རབ་ཏུ་འབྱུང་བར་འདོད་དེ་</w:t>
+        <w:t>87. བུ་མོ་བདེ་བྱེད་མ་ནི་རབ་ཏུ་འབྱུང་བར་འདོད་དེ་</w:t>
       </w:r>
       <w:r>
         <w:br/>
@@ -2033,7 +2033,7 @@
         <w:rPr>
           <w:rStyle w:val="Tibetan"/>
         </w:rPr>
-        <w:t>བཟློག་པར་མི་ནུས་ཀྱི་</w:t>
+        <w:t>88. བཟློག་པར་མི་ནུས་ཀྱི་</w:t>
       </w:r>
       <w:r>
         <w:br/>
@@ -2049,7 +2049,7 @@
         <w:rPr>
           <w:rStyle w:val="Tibetan"/>
         </w:rPr>
-        <w:t>མ་ཐོགས་པར་བག་མ་ལོང་</w:t>
+        <w:t>89. མ་ཐོགས་པར་བག་མ་ལོང་</w:t>
       </w:r>
       <w:r>
         <w:rPr>
@@ -2077,7 +2077,7 @@
         <w:rPr>
           <w:rStyle w:val="Tibetan"/>
         </w:rPr>
-        <w:t>སྤྲིང་ངོ་། །</w:t>
+        <w:t>90. སྤྲིང་ངོ་། །</w:t>
       </w:r>
       <w:r>
         <w:br/>
@@ -2093,7 +2093,7 @@
         <w:rPr>
           <w:rStyle w:val="Tibetan"/>
         </w:rPr>
-        <w:t>རྒྱལ་པོ་ཚངས་པས་བྱིན་གྱིས་ཀྱང་ཕོ་ཉ་བཏང་སྟེ།</w:t>
+        <w:t>91. རྒྱལ་པོ་ཚངས་པས་བྱིན་གྱིས་ཀྱང་ཕོ་ཉ་བཏང་སྟེ།</w:t>
       </w:r>
       <w:r>
         <w:br/>
@@ -2109,7 +2109,7 @@
         <w:rPr>
           <w:rStyle w:val="Tibetan"/>
         </w:rPr>
-        <w:t>ཚེས་གྲངས་འདི་ལ་འོང་གིས་</w:t>
+        <w:t>92. ཚེས་གྲངས་འདི་ལ་འོང་གིས་</w:t>
       </w:r>
       <w:r>
         <w:rPr>
@@ -2136,7 +2136,7 @@
         <w:rPr>
           <w:rStyle w:val="Tibetan"/>
         </w:rPr>
-        <w:t>བག་མ་བཏང་བའི་སྟ་</w:t>
+        <w:t>93. བག་མ་བཏང་བའི་སྟ་</w:t>
       </w:r>
       <w:r>
         <w:rPr>
@@ -2164,7 +2164,7 @@
         <w:rPr>
           <w:rStyle w:val="Tibetan"/>
         </w:rPr>
-        <w:t>སྤྲིང་ངོ་། །</w:t>
+        <w:t>94. སྤྲིང་ངོ་། །</w:t>
       </w:r>
       <w:r>
         <w:br/>
@@ -2195,7 +2195,7 @@
         <w:rPr>
           <w:rStyle w:val="Tibetan"/>
         </w:rPr>
-        <w:t>དེ་ནས་རྒྱལ་པོ་གསལ་རྒྱལ་གྱིས་ཐོས་མ་ཐག་</w:t>
+        <w:t>95. དེ་ནས་རྒྱལ་པོ་གསལ་རྒྱལ་གྱིས་ཐོས་མ་ཐག་</w:t>
       </w:r>
       <w:r>
         <w:rPr>
@@ -2235,7 +2235,7 @@
         <w:rPr>
           <w:rStyle w:val="Tibetan"/>
         </w:rPr>
-        <w:t>རྒྱལ་པོ་ཚངས་པས་བྱིན་གྱིས་ཀྱང་བུ་འབྱོར་པ་ཆེན་པོ་དང་རྒྱལ་པོའི་མཐུ་ཆེན་པོ་དང་ལྡན་པས་བཏང་ངོ་། །</w:t>
+        <w:t>96. རྒྱལ་པོ་ཚངས་པས་བྱིན་གྱིས་ཀྱང་བུ་འབྱོར་པ་ཆེན་པོ་དང་རྒྱལ་པོའི་མཐུ་ཆེན་པོ་དང་ལྡན་པས་བཏང་ངོ་། །</w:t>
       </w:r>
       <w:r>
         <w:br/>
@@ -2251,7 +2251,7 @@
         <w:rPr>
           <w:rStyle w:val="Tibetan"/>
         </w:rPr>
-        <w:t>དེ་ནས་རྒྱལ་པོ་གསལ་རྒྱལ་གྱིས་དེ་བཀུར་སྟི་ཆེན་པོས་མཉན་དུ་ཡོད་པར་གཡར་དྲངས་སོ། །</w:t>
+        <w:t>97. དེ་ནས་རྒྱལ་པོ་གསལ་རྒྱལ་གྱིས་དེ་བཀུར་སྟི་ཆེན་པོས་མཉན་དུ་ཡོད་པར་གཡར་དྲངས་སོ། །</w:t>
       </w:r>
       <w:r>
         <w:br/>
@@ -2267,7 +2267,7 @@
         <w:rPr>
           <w:rStyle w:val="Tibetan"/>
         </w:rPr>
-        <w:t>གཡར་དྲངས་ནས་</w:t>
+        <w:t>98. གཡར་དྲངས་ནས་</w:t>
       </w:r>
       <w:r>
         <w:br/>
@@ -2283,7 +2283,7 @@
         <w:rPr>
           <w:rStyle w:val="Tibetan"/>
         </w:rPr>
-        <w:t>རང་གི་ཕོ་བྲང་དུ་སྟེགས་བུ་བྱས་ཏེ།</w:t>
+        <w:t>99. རང་གི་ཕོ་བྲང་དུ་སྟེགས་བུ་བྱས་ཏེ།</w:t>
       </w:r>
       <w:r>
         <w:br/>
@@ -2299,7 +2299,7 @@
         <w:rPr>
           <w:rStyle w:val="Tibetan"/>
         </w:rPr>
-        <w:t>རྒྱན་གྱིས་བརྒྱན་ནས་</w:t>
+        <w:t>100. རྒྱན་གྱིས་བརྒྱན་ནས་</w:t>
       </w:r>
       <w:r>
         <w:br/>
@@ -2315,7 +2315,7 @@
         <w:rPr>
           <w:rStyle w:val="Tibetan"/>
         </w:rPr>
-        <w:t>དེར་སྐྱེ་བོ་ཕལ་ཆེར་</w:t>
+        <w:t>101. དེར་སྐྱེ་བོ་ཕལ་ཆེར་</w:t>
       </w:r>
       <w:r>
         <w:rPr>
@@ -2343,7 +2343,7 @@
         <w:rPr>
           <w:rStyle w:val="Tibetan"/>
         </w:rPr>
-        <w:t>བུ་མོ་དེ་ཡང་རྒྱན་</w:t>
+        <w:t>102. བུ་མོ་དེ་ཡང་རྒྱན་</w:t>
       </w:r>
       <w:r>
         <w:rPr>
@@ -2383,7 +2383,7 @@
         <w:rPr>
           <w:rStyle w:val="Tibetan"/>
         </w:rPr>
-        <w:t>སྟེགས་བུ་བརྒྱན་པ་དེའི་སྟེང་དུ་དྲངས་ཏེ་</w:t>
+        <w:t>103. སྟེགས་བུ་བརྒྱན་པ་དེའི་སྟེང་དུ་དྲངས་ཏེ་</w:t>
       </w:r>
       <w:r>
         <w:br/>
@@ -2399,7 +2399,7 @@
         <w:rPr>
           <w:rStyle w:val="Tibetan"/>
         </w:rPr>
-        <w:t>བཞག་གོ། །</w:t>
+        <w:t>104. བཞག་གོ། །</w:t>
       </w:r>
       <w:r>
         <w:br/>
@@ -2436,7 +2436,7 @@
         <w:rPr>
           <w:rStyle w:val="Tibetan"/>
         </w:rPr>
-        <w:t>ཁྱེའུ་དེ་ཡང་སྟེགས་བུ་བརྒྱན་པ་དེའི་སྟེང་དུ་བཏང་</w:t>
+        <w:t>105. ཁྱེའུ་དེ་ཡང་སྟེགས་བུ་བརྒྱན་པ་དེའི་སྟེང་དུ་བཏང་</w:t>
       </w:r>
       <w:r>
         <w:rPr>
@@ -2464,7 +2464,7 @@
         <w:rPr>
           <w:rStyle w:val="Tibetan"/>
         </w:rPr>
-        <w:t>བུ་མོ་བདེ་བྱེད་མ་དྲང་བར་བྱས་</w:t>
+        <w:t>106. བུ་མོ་བདེ་བྱེད་མ་དྲང་བར་བྱས་</w:t>
       </w:r>
       <w:r>
         <w:rPr>
@@ -2492,7 +2492,7 @@
         <w:rPr>
           <w:rStyle w:val="Tibetan"/>
         </w:rPr>
-        <w:t>དེའི་</w:t>
+        <w:t>107. དེའི་</w:t>
       </w:r>
       <w:r>
         <w:rPr>
@@ -2520,7 +2520,7 @@
         <w:rPr>
           <w:rStyle w:val="Tibetan"/>
         </w:rPr>
-        <w:t>འབར་བ་དང་། ལམ་</w:t>
+        <w:t>108. འབར་བ་དང་། ལམ་</w:t>
       </w:r>
       <w:r>
         <w:rPr>
@@ -2560,7 +2560,7 @@
         <w:rPr>
           <w:rStyle w:val="Tibetan"/>
         </w:rPr>
-        <w:t>དེ་ནས་ཁྱེའུ་དེ་དང་སྐྱེ་བོ་དེ་དག་གིས་མཐོང་མ་ཐག་ཏུ་བདེ་བྱེད་མ་ལ་དགའ་བ་ཆེན་པོ་སྐྱེས་</w:t>
+        <w:t>109. དེ་ནས་ཁྱེའུ་དེ་དང་སྐྱེ་བོ་དེ་དག་གིས་མཐོང་མ་ཐག་ཏུ་བདེ་བྱེད་མ་ལ་དགའ་བ་ཆེན་པོ་སྐྱེས་</w:t>
       </w:r>
       <w:r>
         <w:rPr>
@@ -2588,7 +2588,7 @@
         <w:rPr>
           <w:rStyle w:val="Tibetan"/>
         </w:rPr>
-        <w:t>དེ་ནས་ཁྱེའུ་དེས་བསམས་པ།</w:t>
+        <w:t>110. དེ་ནས་ཁྱེའུ་དེས་བསམས་པ།</w:t>
       </w:r>
       <w:r>
         <w:br/>
@@ -2604,7 +2604,7 @@
         <w:rPr>
           <w:rStyle w:val="Tibetan"/>
         </w:rPr>
-        <w:t>གལ་ཏེ་འདི་ལྟ་བུའི་ཡོན་ཏན་དག་ཐོབ་པ་</w:t>
+        <w:t>111. གལ་ཏེ་འདི་ལྟ་བུའི་ཡོན་ཏན་དག་ཐོབ་པ་</w:t>
       </w:r>
       <w:r>
         <w:rPr>
@@ -2632,7 +2632,7 @@
         <w:rPr>
           <w:rStyle w:val="Tibetan"/>
         </w:rPr>
-        <w:t>འདི་བདག་དང་ལྷན་ཅིག་ཏུ་འདོད་པ་ཡོངས་སུ་སྤྱོད་པར་ག་ལ་འགྱུར་སྙམ་དུ་</w:t>
+        <w:t>112. འདི་བདག་དང་ལྷན་ཅིག་ཏུ་འདོད་པ་ཡོངས་སུ་སྤྱོད་པར་ག་ལ་འགྱུར་སྙམ་དུ་</w:t>
       </w:r>
       <w:r>
         <w:br/>
@@ -2648,7 +2648,7 @@
         <w:rPr>
           <w:rStyle w:val="Tibetan"/>
         </w:rPr>
-        <w:t>བསམས་ནས་སྨྲས་པ།</w:t>
+        <w:t>113. བསམས་ནས་སྨྲས་པ།</w:t>
       </w:r>
       <w:r>
         <w:br/>
@@ -2664,7 +2664,7 @@
         <w:rPr>
           <w:rStyle w:val="Tibetan"/>
         </w:rPr>
-        <w:t>བཟང་མོ་</w:t>
+        <w:t>114. བཟང་མོ་</w:t>
       </w:r>
       <w:r>
         <w:br/>
@@ -2680,7 +2680,7 @@
         <w:rPr>
           <w:rStyle w:val="Tibetan"/>
         </w:rPr>
-        <w:t>མར་སྤྱོན་དང་</w:t>
+        <w:t>115. མར་སྤྱོན་དང་</w:t>
       </w:r>
       <w:r>
         <w:br/>
@@ -2696,7 +2696,7 @@
         <w:rPr>
           <w:rStyle w:val="Tibetan"/>
         </w:rPr>
-        <w:t>ཁྱོད་ཉིད་ཅི་དགར་</w:t>
+        <w:t>116. ཁྱོད་ཉིད་ཅི་དགར་</w:t>
       </w:r>
       <w:r>
         <w:rPr>
@@ -2724,7 +2724,7 @@
         <w:rPr>
           <w:rStyle w:val="Tibetan"/>
         </w:rPr>
-        <w:t>བདེ་བྱེད་མས་སྨྲས་པ།</w:t>
+        <w:t>117. བདེ་བྱེད་མས་སྨྲས་པ།</w:t>
       </w:r>
       <w:r>
         <w:br/>
@@ -2740,7 +2740,7 @@
         <w:rPr>
           <w:rStyle w:val="Tibetan"/>
         </w:rPr>
-        <w:t>ཇོ་བོ་</w:t>
+        <w:t>118. ཇོ་བོ་</w:t>
       </w:r>
       <w:r>
         <w:br/>
@@ -2756,7 +2756,7 @@
         <w:rPr>
           <w:rStyle w:val="Tibetan"/>
         </w:rPr>
-        <w:t>བདག་ནི་འདོད་པ་ཡོངས་སུ་སྤྱོད་པའི་རྔོ་མི་ཐོགས་ཀྱིས་</w:t>
+        <w:t>119. བདག་ནི་འདོད་པ་ཡོངས་སུ་སྤྱོད་པའི་རྔོ་མི་ཐོགས་ཀྱིས་</w:t>
       </w:r>
       <w:r>
         <w:rPr>
@@ -2783,7 +2783,7 @@
         <w:rPr>
           <w:rStyle w:val="Tibetan"/>
         </w:rPr>
-        <w:t>བདག་བཅོམ་ལྡན་འདས་ཀྱི་བསྟན་པ་ལ་རབ་ཏུ་འབྱུང་བར་གནང་བར་མཛོད་ཅིག །</w:t>
+        <w:t>120. བདག་བཅོམ་ལྡན་འདས་ཀྱི་བསྟན་པ་ལ་རབ་ཏུ་འབྱུང་བར་གནང་བར་མཛོད་ཅིག །</w:t>
       </w:r>
       <w:r>
         <w:br/>
@@ -2799,7 +2799,7 @@
         <w:rPr>
           <w:rStyle w:val="Tibetan"/>
         </w:rPr>
-        <w:t>ཁྱེའུས་</w:t>
+        <w:t>121. ཁྱེའུས་</w:t>
       </w:r>
       <w:r>
         <w:rPr>
@@ -2827,7 +2827,7 @@
         <w:rPr>
           <w:rStyle w:val="Tibetan"/>
         </w:rPr>
-        <w:t>གནང་ངོ་། །</w:t>
+        <w:t>122. གནང་ངོ་། །</w:t>
       </w:r>
       <w:r>
         <w:br/>
@@ -2858,7 +2858,7 @@
         <w:rPr>
           <w:rStyle w:val="Tibetan"/>
         </w:rPr>
-        <w:t>དེ་ནས་དེ་</w:t>
+        <w:t>123. དེ་ནས་དེ་</w:t>
       </w:r>
       <w:r>
         <w:rPr>
@@ -2886,7 +2886,7 @@
         <w:rPr>
           <w:rStyle w:val="Tibetan"/>
         </w:rPr>
-        <w:t>དེས་སྐྱེ་བོའི་ཚོགས་དེ་དག་ལ་ཆོས་བསྟན་ནས་</w:t>
+        <w:t>124. དེས་སྐྱེ་བོའི་ཚོགས་དེ་དག་ལ་ཆོས་བསྟན་ནས་</w:t>
       </w:r>
       <w:r>
         <w:br/>
@@ -2902,7 +2902,7 @@
         <w:rPr>
           <w:rStyle w:val="Tibetan"/>
         </w:rPr>
-        <w:t>ཕ་མ་གཉིས་ལ་གསོལ་ཏེ།</w:t>
+        <w:t>125. ཕ་མ་གཉིས་ལ་གསོལ་ཏེ།</w:t>
       </w:r>
       <w:r>
         <w:br/>
@@ -2918,7 +2918,7 @@
         <w:rPr>
           <w:rStyle w:val="Tibetan"/>
         </w:rPr>
-        <w:t>རྒྱལ་བུ་</w:t>
+        <w:t>126. རྒྱལ་བུ་</w:t>
       </w:r>
       <w:r>
         <w:rPr>
@@ -2946,7 +2946,7 @@
         <w:rPr>
           <w:rStyle w:val="Tibetan"/>
         </w:rPr>
-        <w:t>དེ་</w:t>
+        <w:t>127. དེ་</w:t>
       </w:r>
       <w:r>
         <w:rPr>
@@ -2974,7 +2974,7 @@
         <w:rPr>
           <w:rStyle w:val="Tibetan"/>
         </w:rPr>
-        <w:t>བཅོམ་ལྡན་འདས་ཀྱི་ཞབས་ལ་མགོ་བོས་ཕྱག་འཚལ་ཏེ།</w:t>
+        <w:t>128. བཅོམ་ལྡན་འདས་ཀྱི་ཞབས་ལ་མགོ་བོས་ཕྱག་འཚལ་ཏེ།</w:t>
       </w:r>
       <w:r>
         <w:br/>
@@ -2990,7 +2990,7 @@
         <w:rPr>
           <w:rStyle w:val="Tibetan"/>
         </w:rPr>
-        <w:t>བཅོམ་ལྡན་འདས་ལ་འདི་སྐད་ཅེས་གསོལ་ཏོ། །</w:t>
+        <w:t>129. བཅོམ་ལྡན་འདས་ལ་འདི་སྐད་ཅེས་གསོལ་ཏོ། །</w:t>
       </w:r>
       <w:r>
         <w:br/>
@@ -3006,7 +3006,7 @@
         <w:rPr>
           <w:rStyle w:val="Tibetan"/>
         </w:rPr>
-        <w:t>བཙུན་པ་</w:t>
+        <w:t>130. བཙུན་པ་</w:t>
       </w:r>
       <w:r>
         <w:br/>
@@ -3022,7 +3022,7 @@
         <w:rPr>
           <w:rStyle w:val="Tibetan"/>
         </w:rPr>
-        <w:t>བདག་ལེགས་པར་གསུངས་པའི་ཆོས་འདུལ་བ་ལ་</w:t>
+        <w:t>131. བདག་ལེགས་པར་གསུངས་པའི་ཆོས་འདུལ་བ་ལ་</w:t>
       </w:r>
       <w:r>
         <w:rPr>
@@ -3062,7 +3062,7 @@
         <w:rPr>
           <w:rStyle w:val="Tibetan"/>
         </w:rPr>
-        <w:t>བདག་ཀྱང་བཅོམ་ལྡན་འདས་ཀྱི་ཐད་དུ་ཚངས་པར་སྤྱོད་པ་སྤྱད་པར་འཚལ་ལོ། །</w:t>
+        <w:t>132. བདག་ཀྱང་བཅོམ་ལྡན་འདས་ཀྱི་ཐད་དུ་ཚངས་པར་སྤྱོད་པ་སྤྱད་པར་འཚལ་ལོ། །</w:t>
       </w:r>
       <w:r>
         <w:br/>
@@ -3093,7 +3093,7 @@
         <w:rPr>
           <w:rStyle w:val="Tibetan"/>
         </w:rPr>
-        <w:t>དེ་ནས་བཅོམ་ལྡན་འདས་ཀྱིས་སྐྱེ་དགུའི་</w:t>
+        <w:t>133. དེ་ནས་བཅོམ་ལྡན་འདས་ཀྱིས་སྐྱེ་དགུའི་</w:t>
       </w:r>
       <w:r>
         <w:rPr>
@@ -3133,7 +3133,7 @@
         <w:rPr>
           <w:rStyle w:val="Tibetan"/>
         </w:rPr>
-        <w:t>སྐྱེ་དགུའི་</w:t>
+        <w:t>134. སྐྱེ་དགུའི་</w:t>
       </w:r>
       <w:r>
         <w:rPr>
@@ -3173,7 +3173,7 @@
         <w:rPr>
           <w:rStyle w:val="Tibetan"/>
         </w:rPr>
-        <w:t>བསྙེན་པར་རྫོགས་པར་བྱས་ནས་</w:t>
+        <w:t>135. བསྙེན་པར་རྫོགས་པར་བྱས་ནས་</w:t>
       </w:r>
       <w:r>
         <w:br/>
@@ -3189,7 +3189,7 @@
         <w:rPr>
           <w:rStyle w:val="Tibetan"/>
         </w:rPr>
-        <w:t>དེ་ལ་ལུང་ཡང་ཕོག་གོ། །</w:t>
+        <w:t>136. དེ་ལ་ལུང་ཡང་ཕོག་གོ། །</w:t>
       </w:r>
       <w:r>
         <w:br/>
@@ -3205,7 +3205,7 @@
         <w:rPr>
           <w:rStyle w:val="Tibetan"/>
         </w:rPr>
-        <w:t>དེས་ཀྱང་བརྩོན་</w:t>
+        <w:t>137. དེས་ཀྱང་བརྩོན་</w:t>
       </w:r>
       <w:r>
         <w:rPr>
@@ -3245,7 +3245,7 @@
         <w:rPr>
           <w:rStyle w:val="Tibetan"/>
         </w:rPr>
-        <w:t>དགྲ་བཅོམ་པ་ཉིད་མངོན་སུམ་དུ་བྱས་ཏེ</w:t>
+        <w:t>138. དགྲ་བཅོམ་པ་ཉིད་མངོན་སུམ་དུ་བྱས་ཏེ</w:t>
       </w:r>
       <w:r>
         <w:rPr>
@@ -3300,7 +3300,7 @@
         <w:rPr>
           <w:rStyle w:val="Tibetan"/>
         </w:rPr>
-        <w:t>དགྲ་བཅོམ་པ་ཁམས་གསུམ་པའི་</w:t>
+        <w:t>139. དགྲ་བཅོམ་པ་ཁམས་གསུམ་པའི་</w:t>
       </w:r>
       <w:r>
         <w:rPr>
@@ -3328,7 +3328,7 @@
         <w:rPr>
           <w:rStyle w:val="Tibetan"/>
         </w:rPr>
-        <w:t>གསེར་དང་བོང་བར་མཉམ་པ།</w:t>
+        <w:t>140. གསེར་དང་བོང་བར་མཉམ་པ།</w:t>
       </w:r>
       <w:r>
         <w:br/>
@@ -3344,7 +3344,7 @@
         <w:rPr>
           <w:rStyle w:val="Tibetan"/>
         </w:rPr>
-        <w:t>ནམ་མཁའ་དང་ལག་མཐིལ་</w:t>
+        <w:t>141. ནམ་མཁའ་དང་ལག་མཐིལ་</w:t>
       </w:r>
       <w:r>
         <w:rPr>
@@ -3372,7 +3372,7 @@
         <w:rPr>
           <w:rStyle w:val="Tibetan"/>
         </w:rPr>
-        <w:t>ཙན་དན་སྦངས་པ་ལྟ་བུར་བསིལ་བར་གྱུར་པ</w:t>
+        <w:t>142. ཙན་དན་སྦངས་པ་ལྟ་བུར་བསིལ་བར་གྱུར་པ</w:t>
       </w:r>
       <w:r>
         <w:rPr>
@@ -3400,7 +3400,7 @@
         <w:rPr>
           <w:rStyle w:val="Tibetan"/>
         </w:rPr>
-        <w:t>རིག་པས་སྒོ་ངའི་སྦུབས་བཅོམ་པ།</w:t>
+        <w:t>143. རིག་པས་སྒོ་ངའི་སྦུབས་བཅོམ་པ།</w:t>
       </w:r>
       <w:r>
         <w:br/>
@@ -3416,7 +3416,7 @@
         <w:rPr>
           <w:rStyle w:val="Tibetan"/>
         </w:rPr>
-        <w:t>རིག་པ་དང་མངོན་པར་ཤེས་པ་དང་སོ་སོ་ཡང་དག་པར་རིག་པ་ཐོབ་པ།</w:t>
+        <w:t>144. རིག་པ་དང་མངོན་པར་ཤེས་པ་དང་སོ་སོ་ཡང་དག་པར་རིག་པ་ཐོབ་པ།</w:t>
       </w:r>
       <w:r>
         <w:br/>
@@ -3432,7 +3432,7 @@
         <w:rPr>
           <w:rStyle w:val="Tibetan"/>
         </w:rPr>
-        <w:t>སྲིད་པའི་རྙེད་པ་དང་ཆགས་པ་དང་བཀུར་སྟི་ལ་རྒྱབ་ཀྱིས་ཕྱོགས་པ།</w:t>
+        <w:t>145. སྲིད་པའི་རྙེད་པ་དང་ཆགས་པ་དང་བཀུར་སྟི་ལ་རྒྱབ་ཀྱིས་ཕྱོགས་པ།</w:t>
       </w:r>
       <w:r>
         <w:br/>
@@ -3448,7 +3448,7 @@
         <w:rPr>
           <w:rStyle w:val="Tibetan"/>
         </w:rPr>
-        <w:t>དབང་[34b]པོ་དང་ཉེ་དབང་དང་བཅས་པའི་ལྷ་རྣམས་ཀྱིས་མཆོད་ཅིང་རྗེད་</w:t>
+        <w:t>146. དབང་[34b]པོ་དང་ཉེ་དབང་དང་བཅས་པའི་ལྷ་རྣམས་ཀྱིས་མཆོད་ཅིང་རྗེད་</w:t>
       </w:r>
       <w:r>
         <w:rPr>
@@ -3476,7 +3476,7 @@
         <w:rPr>
           <w:rStyle w:val="Tibetan"/>
         </w:rPr>
-        <w:t>བཅོམ་ལྡན་འདས་ཀྱིས་ཤེས་རབ་དང་ལྡན་པ་རྣམས་ཀྱི་མཆོག་ཏུ་བསྟན་ཏོ། །</w:t>
+        <w:t>147. བཅོམ་ལྡན་འདས་ཀྱིས་ཤེས་རབ་དང་ལྡན་པ་རྣམས་ཀྱི་མཆོག་ཏུ་བསྟན་ཏོ། །</w:t>
       </w:r>
       <w:r>
         <w:rPr>
@@ -3518,7 +3518,7 @@
         <w:rPr>
           <w:rStyle w:val="Tibetan"/>
         </w:rPr>
-        <w:t>བདེ་བྱེད་མ་དེ་ལྟར་རབ་ཏུ་བྱུང་ནས་</w:t>
+        <w:t>148. བདེ་བྱེད་མ་དེ་ལྟར་རབ་ཏུ་བྱུང་ནས་</w:t>
       </w:r>
       <w:r>
         <w:br/>
@@ -3534,7 +3534,7 @@
         <w:rPr>
           <w:rStyle w:val="Tibetan"/>
         </w:rPr>
-        <w:t>རྒྱལ་པོའི་བུ་དེས་བསམས་པ།</w:t>
+        <w:t>149. རྒྱལ་པོའི་བུ་དེས་བསམས་པ།</w:t>
       </w:r>
       <w:r>
         <w:br/>
@@ -3550,7 +3550,7 @@
         <w:rPr>
           <w:rStyle w:val="Tibetan"/>
         </w:rPr>
-        <w:t>བུད་མེད་ཀྱིས་ཀྱང་འདི་ལྟ་བུའི་ཆོས་རྟོགས་པར་འགྱུར་ན།</w:t>
+        <w:t>150. བུད་མེད་ཀྱིས་ཀྱང་འདི་ལྟ་བུའི་ཆོས་རྟོགས་པར་འགྱུར་ན།</w:t>
       </w:r>
       <w:r>
         <w:br/>
@@ -3566,7 +3566,7 @@
         <w:rPr>
           <w:rStyle w:val="Tibetan"/>
         </w:rPr>
-        <w:t>མ་ལ་</w:t>
+        <w:t>151. མ་ལ་</w:t>
       </w:r>
       <w:r>
         <w:br/>
@@ -3582,7 +3582,7 @@
         <w:rPr>
           <w:rStyle w:val="Tibetan"/>
         </w:rPr>
-        <w:t>བདག་ཀྱང་བཅོམ་ལྡན་འདས་ཀྱི་བསྟན་པ་ལ་རབ་ཏུ་འབྱུང་གོར་མ་ཆག་སྙམ་དུ་</w:t>
+        <w:t>152. བདག་ཀྱང་བཅོམ་ལྡན་འདས་ཀྱི་བསྟན་པ་ལ་རབ་ཏུ་འབྱུང་གོར་མ་ཆག་སྙམ་དུ་</w:t>
       </w:r>
       <w:r>
         <w:br/>
@@ -3598,7 +3598,7 @@
         <w:rPr>
           <w:rStyle w:val="Tibetan"/>
         </w:rPr>
-        <w:t>བསམས་ནས་</w:t>
+        <w:t>153. བསམས་ནས་</w:t>
       </w:r>
       <w:r>
         <w:br/>
@@ -3614,7 +3614,7 @@
         <w:rPr>
           <w:rStyle w:val="Tibetan"/>
         </w:rPr>
-        <w:t>དེས་ཀྱང་ཕ་མ་ལ་གསོལ་ཏེ།</w:t>
+        <w:t>154. དེས་ཀྱང་ཕ་མ་ལ་གསོལ་ཏེ།</w:t>
       </w:r>
       <w:r>
         <w:br/>
@@ -3630,7 +3630,7 @@
         <w:rPr>
           <w:rStyle w:val="Tibetan"/>
         </w:rPr>
-        <w:t>བཅོམ་ལྡན་འདས་ཀྱི་བསྟན་པ་ལ་རབ་ཏུ་བྱུང་ནས།</w:t>
+        <w:t>155. བཅོམ་ལྡན་འདས་ཀྱི་བསྟན་པ་ལ་རབ་ཏུ་བྱུང་ནས།</w:t>
       </w:r>
       <w:r>
         <w:br/>
@@ -3646,7 +3646,7 @@
         <w:rPr>
           <w:rStyle w:val="Tibetan"/>
         </w:rPr>
-        <w:t>དེས་ཀྱང་བརྩོན་པ་དང་བསྒྲུབ་</w:t>
+        <w:t>156. དེས་ཀྱང་བརྩོན་པ་དང་བསྒྲུབ་</w:t>
       </w:r>
       <w:r>
         <w:rPr>
@@ -3674,7 +3674,7 @@
         <w:rPr>
           <w:rStyle w:val="Tibetan"/>
         </w:rPr>
-        <w:t>དགྲ་བཅོམ་པ་ཉིད་མངོན་སུམ་དུ་བྱས་སོ། །</w:t>
+        <w:t>157. དགྲ་བཅོམ་པ་ཉིད་མངོན་སུམ་དུ་བྱས་སོ། །</w:t>
       </w:r>
       <w:r>
         <w:br/>
@@ -3709,7 +3709,7 @@
         <w:rPr>
           <w:rStyle w:val="Tibetan"/>
         </w:rPr>
-        <w:t>དེ་ནས་དགེ་སློང་དག་གིས་བཅོམ་ལྡན་འདས་ལ་ཞུས་པ་</w:t>
+        <w:t>158. དེ་ནས་དགེ་སློང་དག་གིས་བཅོམ་ལྡན་འདས་ལ་ཞུས་པ་</w:t>
       </w:r>
       <w:r>
         <w:br/>
@@ -3725,7 +3725,7 @@
         <w:rPr>
           <w:rStyle w:val="Tibetan"/>
         </w:rPr>
-        <w:t>བཙུན་པ།</w:t>
+        <w:t>159. བཙུན་པ།</w:t>
       </w:r>
       <w:r>
         <w:br/>
@@ -3741,7 +3741,7 @@
         <w:rPr>
           <w:rStyle w:val="Tibetan"/>
         </w:rPr>
-        <w:t>བུ་མོ་བདེ་བྱེད་མ་དང་རྒྱལ་པོའི་བུ་དེས་ལས་ཅི་བགྱིས་ན་ལས་དེའི་རྣམ་པར་སྨིན་པས་ཕྱུག་ཅིང་ནོར་མང་ལ་ལོངས་སྤྱོད་ཆེ་བའི་རིགས་སུ་སྐྱེས་ལ།</w:t>
+        <w:t>160. བུ་མོ་བདེ་བྱེད་མ་དང་རྒྱལ་པོའི་བུ་དེས་ལས་ཅི་བགྱིས་ན་ལས་དེའི་རྣམ་པར་སྨིན་པས་ཕྱུག་ཅིང་ནོར་མང་ལ་ལོངས་སྤྱོད་ཆེ་བའི་རིགས་སུ་སྐྱེས་ལ།</w:t>
       </w:r>
       <w:r>
         <w:br/>
@@ -3757,7 +3757,7 @@
         <w:rPr>
           <w:rStyle w:val="Tibetan"/>
         </w:rPr>
-        <w:t>འདི་གཉིས་ཀྱིས་བཅོམ་ལྡན་འདས་མཉེས་པར་བགྱིས་ཏེ།</w:t>
+        <w:t>161. འདི་གཉིས་ཀྱིས་བཅོམ་ལྡན་འདས་མཉེས་པར་བགྱིས་ཏེ།</w:t>
       </w:r>
       <w:r>
         <w:br/>
@@ -3773,7 +3773,7 @@
         <w:rPr>
           <w:rStyle w:val="Tibetan"/>
         </w:rPr>
-        <w:t>མི་མཉེས་པར་མ་བགྱིས་ནས།</w:t>
+        <w:t>162. མི་མཉེས་པར་མ་བགྱིས་ནས།</w:t>
       </w:r>
       <w:r>
         <w:br/>
@@ -3789,7 +3789,7 @@
         <w:rPr>
           <w:rStyle w:val="Tibetan"/>
         </w:rPr>
-        <w:t>བཅོམ་ལྡན་འདས་ཀྱི་བསྟན་པ་ལ་རབ་ཏུ་བྱུང་སྟེ།</w:t>
+        <w:t>163. བཅོམ་ལྡན་འདས་ཀྱི་བསྟན་པ་ལ་རབ་ཏུ་བྱུང་སྟེ།</w:t>
       </w:r>
       <w:r>
         <w:br/>
@@ -3805,7 +3805,7 @@
         <w:rPr>
           <w:rStyle w:val="Tibetan"/>
         </w:rPr>
-        <w:t>ཉོན་མོངས་པ་ཐམས་ཅད་སྤངས་ནས་</w:t>
+        <w:t>164. ཉོན་མོངས་པ་ཐམས་ཅད་སྤངས་ནས་</w:t>
       </w:r>
       <w:r>
         <w:br/>
@@ -3821,7 +3821,7 @@
         <w:rPr>
           <w:rStyle w:val="Tibetan"/>
         </w:rPr>
-        <w:t>དགྲ་བཅོམ་པ་ཉིད་མངོན་སུམ་དུ་བགྱིས་ལགས།</w:t>
+        <w:t>165. དགྲ་བཅོམ་པ་ཉིད་མངོན་སུམ་དུ་བགྱིས་ལགས།</w:t>
       </w:r>
       <w:r>
         <w:br/>
@@ -3837,7 +3837,7 @@
         <w:rPr>
           <w:rStyle w:val="Tibetan"/>
         </w:rPr>
-        <w:t>བཅོམ་ལྡན་འདས་ཀྱིས་བཀའ་སྩལ་པ།</w:t>
+        <w:t>166. བཅོམ་ལྡན་འདས་ཀྱིས་བཀའ་སྩལ་པ།</w:t>
       </w:r>
       <w:r>
         <w:br/>
@@ -3853,7 +3853,7 @@
         <w:rPr>
           <w:rStyle w:val="Tibetan"/>
         </w:rPr>
-        <w:t>སྨོན་ལམ་གྱི་དབང་ལས་གྱུར་ཏོ། །</w:t>
+        <w:t>167. སྨོན་ལམ་གྱི་དབང་ལས་གྱུར་ཏོ། །</w:t>
       </w:r>
       <w:r>
         <w:br/>
@@ -3869,7 +3869,7 @@
         <w:rPr>
           <w:rStyle w:val="Tibetan"/>
         </w:rPr>
-        <w:t>བཙུན་པ་</w:t>
+        <w:t>168. བཙུན་པ་</w:t>
       </w:r>
       <w:r>
         <w:br/>
@@ -3885,7 +3885,7 @@
         <w:rPr>
           <w:rStyle w:val="Tibetan"/>
         </w:rPr>
-        <w:t>འདི་གཉིས་ཀྱིས་སྨོན་ལམ་གང་དུ་བཏབ་ལགས།</w:t>
+        <w:t>169. འདི་གཉིས་ཀྱིས་སྨོན་ལམ་གང་དུ་བཏབ་ལགས།</w:t>
       </w:r>
       <w:r>
         <w:br/>
@@ -3917,7 +3917,7 @@
         <w:rPr>
           <w:rStyle w:val="Tibetan"/>
         </w:rPr>
-        <w:t>བཅོམ་ལྡན་འདས་ཀྱིས་བཀའ་སྩལ་པ།</w:t>
+        <w:t>170. བཅོམ་ལྡན་འདས་ཀྱིས་བཀའ་སྩལ་པ།</w:t>
       </w:r>
       <w:r>
         <w:br/>
@@ -3933,7 +3933,7 @@
         <w:rPr>
           <w:rStyle w:val="Tibetan"/>
         </w:rPr>
-        <w:t>དགེ་སློང་དག་</w:t>
+        <w:t>171. དགེ་སློང་དག་</w:t>
       </w:r>
       <w:r>
         <w:br/>
@@ -3949,7 +3949,7 @@
         <w:rPr>
           <w:rStyle w:val="Tibetan"/>
         </w:rPr>
-        <w:t>སྔོན་བྱུང་བ་འདས་པའི་དུས་ན། བསྐལ་པ་བཟང་པོ་འདི་ཉིད་ལ་སྐྱེ་དགུའི་</w:t>
+        <w:t>172. སྔོན་བྱུང་བ་འདས་པའི་དུས་ན། བསྐལ་པ་བཟང་པོ་འདི་ཉིད་ལ་སྐྱེ་དགུའི་</w:t>
       </w:r>
       <w:r>
         <w:rPr>
@@ -4001,7 +4001,7 @@
         <w:rPr>
           <w:rStyle w:val="Tibetan"/>
         </w:rPr>
-        <w:t>དེའི་ཚེ་གྲོང་ཁྱེར་བཱ་རཱ་ཎ་སཱི་ན། ཁྱིམ་བདག་ཕྱུག་ཅིང་ནོར་མང་ལ་ལོངས་སྤྱོད་ཆེ་བ་ཞིག་གནས་པ་དེས། ཐབས་ཟླར་བབ་པ་ལས་ཆུང་མ་བླངས་ནས་</w:t>
+        <w:t>173. དེའི་ཚེ་གྲོང་ཁྱེར་བཱ་རཱ་ཎ་སཱི་ན། ཁྱིམ་བདག་ཕྱུག་ཅིང་ནོར་མང་ལ་ལོངས་སྤྱོད་ཆེ་བ་ཞིག་གནས་པ་དེས། ཐབས་ཟླར་བབ་པ་ལས་ཆུང་མ་བླངས་ནས་</w:t>
       </w:r>
       <w:r>
         <w:br/>
@@ -4017,7 +4017,7 @@
         <w:rPr>
           <w:rStyle w:val="Tibetan"/>
         </w:rPr>
-        <w:t>དེ་དེ་དང་ལྷན་ཅིག་ཏུ་</w:t>
+        <w:t>174. དེ་དེ་དང་ལྷན་ཅིག་ཏུ་</w:t>
       </w:r>
       <w:r>
         <w:rPr>
@@ -4072,7 +4072,7 @@
         <w:rPr>
           <w:rStyle w:val="Tibetan"/>
         </w:rPr>
-        <w:t>དེ་ནས་ཕྱི་ཞིག་ན་དེ་གཉིས་ཀྱིས་ཡང་དག་པར་རྫོགས་པའི་སངས་རྒྱས་འོད་སྲུང་གི་བསྟན་པ་ལ་དད་པ་རྙེད་ནས།</w:t>
+        <w:t>175. དེ་ནས་ཕྱི་ཞིག་ན་དེ་གཉིས་ཀྱིས་ཡང་དག་པར་རྫོགས་པའི་སངས་རྒྱས་འོད་སྲུང་གི་བསྟན་པ་ལ་དད་པ་རྙེད་ནས།</w:t>
       </w:r>
       <w:r>
         <w:br/>
@@ -4088,7 +4088,7 @@
         <w:rPr>
           <w:rStyle w:val="Tibetan"/>
         </w:rPr>
-        <w:t>དེ་གཉིས་གཅིག་ལ་གཅིག་སྨྲས་པ།</w:t>
+        <w:t>176. དེ་གཉིས་གཅིག་ལ་གཅིག་སྨྲས་པ།</w:t>
       </w:r>
       <w:r>
         <w:br/>
@@ -4104,7 +4104,7 @@
         <w:rPr>
           <w:rStyle w:val="Tibetan"/>
         </w:rPr>
-        <w:t>བཟང་མོ་</w:t>
+        <w:t>177. བཟང་མོ་</w:t>
       </w:r>
       <w:r>
         <w:rPr>
@@ -4131,7 +4131,7 @@
         <w:rPr>
           <w:rStyle w:val="Tibetan"/>
         </w:rPr>
-        <w:t>བདག་ཅག་གཉིས་ལ་བུ་ཡང་མེད་བུ་མོ་ཡང་མེད་པས་འདས་</w:t>
+        <w:t>178. བདག་ཅག་གཉིས་ལ་བུ་ཡང་མེད་བུ་མོ་ཡང་མེད་པས་འདས་</w:t>
       </w:r>
       <w:r>
         <w:rPr>
@@ -4171,7 +4171,7 @@
         <w:rPr>
           <w:rStyle w:val="Tibetan"/>
         </w:rPr>
-        <w:t>བདག་ཅག་གཉིས་གསོན་གྱི་བར་དུ་ཇི་</w:t>
+        <w:t>179. བདག་ཅག་གཉིས་གསོན་གྱི་བར་དུ་ཇི་</w:t>
       </w:r>
       <w:r>
         <w:rPr>
@@ -4211,7 +4211,7 @@
         <w:rPr>
           <w:rStyle w:val="Tibetan"/>
         </w:rPr>
-        <w:t>ཟེར་ནས།</w:t>
+        <w:t>180. ཟེར་ནས།</w:t>
       </w:r>
       <w:r>
         <w:br/>
@@ -4227,7 +4227,7 @@
         <w:rPr>
           <w:rStyle w:val="Tibetan"/>
         </w:rPr>
-        <w:t>དེ་བཟའ་</w:t>
+        <w:t>181. དེ་བཟའ་</w:t>
       </w:r>
       <w:r>
         <w:rPr>
@@ -4255,7 +4255,7 @@
         <w:rPr>
           <w:rStyle w:val="Tibetan"/>
         </w:rPr>
-        <w:t>ཡང་དག་པར་རྫོགས་པའི་སངས་རྒྱས་འོད་སྲུང་ལ་སོགས་པ་དགེ་སློང་གི་དགེ་འདུན་རྣམས་ལ་ཕུལ་ཏེ་</w:t>
+        <w:t>182. ཡང་དག་པར་རྫོགས་པའི་སངས་རྒྱས་འོད་སྲུང་ལ་སོགས་པ་དགེ་སློང་གི་དགེ་འདུན་རྣམས་ལ་ཕུལ་ཏེ་</w:t>
       </w:r>
       <w:r>
         <w:br/>
@@ -4271,7 +4271,7 @@
         <w:rPr>
           <w:rStyle w:val="Tibetan"/>
         </w:rPr>
-        <w:t>ཡོ་བྱད་ཐམས་ཅད་སྦྱར་ནས་</w:t>
+        <w:t>183. ཡོ་བྱད་ཐམས་ཅད་སྦྱར་ནས་</w:t>
       </w:r>
       <w:r>
         <w:br/>
@@ -4287,7 +4287,7 @@
         <w:rPr>
           <w:rStyle w:val="Tibetan"/>
         </w:rPr>
-        <w:t>དགེ་སློང་རྣམས་ལ་བསྙེན་</w:t>
+        <w:t>184. དགེ་སློང་རྣམས་ལ་བསྙེན་</w:t>
       </w:r>
       <w:r>
         <w:rPr>
@@ -4330,7 +4330,7 @@
         <w:rPr>
           <w:rStyle w:val="Tibetan"/>
         </w:rPr>
-        <w:t>དེ་ནས་ཕྱི་ཞིག་ན་དེ་གཉིས་ཀྱི་བློ་སྐྱེས་པ།</w:t>
+        <w:t>185. དེ་ནས་ཕྱི་ཞིག་ན་དེ་གཉིས་ཀྱི་བློ་སྐྱེས་པ།</w:t>
       </w:r>
       <w:r>
         <w:br/>
@@ -4346,7 +4346,7 @@
         <w:rPr>
           <w:rStyle w:val="Tibetan"/>
         </w:rPr>
-        <w:t>བདག་ཅག་གཉིས་ཁྱིམ་ན་གནས་པ་བཏང་ལ་</w:t>
+        <w:t>186. བདག་ཅག་གཉིས་ཁྱིམ་ན་གནས་པ་བཏང་ལ་</w:t>
       </w:r>
       <w:r>
         <w:br/>
@@ -4362,7 +4362,7 @@
         <w:rPr>
           <w:rStyle w:val="Tibetan"/>
         </w:rPr>
-        <w:t>ཡང་དག་པར་རྫོགས་པའི་སངས་རྒྱས་འོད་སྲུང་གི་གསུང་རབ་ལ་རབ་ཏུ་འབྱུང་ངོ་ཞེས་</w:t>
+        <w:t>187. ཡང་དག་པར་རྫོགས་པའི་སངས་རྒྱས་འོད་སྲུང་གི་གསུང་རབ་ལ་རབ་ཏུ་འབྱུང་ངོ་ཞེས་</w:t>
       </w:r>
       <w:r>
         <w:br/>
@@ -4378,7 +4378,7 @@
         <w:rPr>
           <w:rStyle w:val="Tibetan"/>
         </w:rPr>
-        <w:t>ཟེར་ནས་</w:t>
+        <w:t>188. ཟེར་ནས་</w:t>
       </w:r>
       <w:r>
         <w:br/>
@@ -4394,7 +4394,7 @@
         <w:rPr>
           <w:rStyle w:val="Tibetan"/>
         </w:rPr>
-        <w:t>ཁྱིམ་གྱི་འཁོར་བཏང་སྟེ།</w:t>
+        <w:t>189. ཁྱིམ་གྱི་འཁོར་བཏང་སྟེ།</w:t>
       </w:r>
       <w:r>
         <w:br/>
@@ -4410,7 +4410,7 @@
         <w:rPr>
           <w:rStyle w:val="Tibetan"/>
         </w:rPr>
-        <w:t>སྦྱིན་པ་དག་</w:t>
+        <w:t>190. སྦྱིན་པ་དག་</w:t>
       </w:r>
       <w:r>
         <w:rPr>
@@ -4438,7 +4438,7 @@
         <w:rPr>
           <w:rStyle w:val="Tibetan"/>
         </w:rPr>
-        <w:t>བསོད་ནམས་</w:t>
+        <w:t>191. བསོད་ནམས་</w:t>
       </w:r>
       <w:r>
         <w:rPr>
@@ -4466,7 +4466,7 @@
         <w:rPr>
           <w:rStyle w:val="Tibetan"/>
         </w:rPr>
-        <w:t>ཡང་དག་པར་རྫོགས་པའི་སངས་རྒྱས་འོད་སྲུང་གི་བསྟན་པ་ལ་རབ་ཏུ་བྱུང་སྟེ།</w:t>
+        <w:t>192. ཡང་དག་པར་རྫོགས་པའི་སངས་རྒྱས་འོད་སྲུང་གི་བསྟན་པ་ལ་རབ་ཏུ་བྱུང་སྟེ།</w:t>
       </w:r>
       <w:r>
         <w:br/>
@@ -4482,7 +4482,7 @@
         <w:rPr>
           <w:rStyle w:val="Tibetan"/>
         </w:rPr>
-        <w:t>བསྙེན་པར་རྫོགས་ནས་</w:t>
+        <w:t>193. བསྙེན་པར་རྫོགས་ནས་</w:t>
       </w:r>
       <w:r>
         <w:br/>
@@ -4513,7 +4513,7 @@
         <w:rPr>
           <w:rStyle w:val="Tibetan"/>
         </w:rPr>
-        <w:t>དེ་གཉིས་ཚེ་གཅིག་</w:t>
+        <w:t>194. དེ་གཉིས་ཚེ་གཅིག་</w:t>
       </w:r>
       <w:r>
         <w:rPr>
@@ -4553,7 +4553,7 @@
         <w:rPr>
           <w:rStyle w:val="Tibetan"/>
         </w:rPr>
-        <w:t>ཀྱེ་མ་</w:t>
+        <w:t>195. ཀྱེ་མ་</w:t>
       </w:r>
       <w:r>
         <w:br/>
@@ -4569,7 +4569,7 @@
         <w:rPr>
           <w:rStyle w:val="Tibetan"/>
         </w:rPr>
-        <w:t>བདག་ཅག་གཉིས་ཀྱིས་ཡང་དག་པར་རྫོགས་པའི་སངས་རྒྱས་འོད་སྲུང་གི་བསྟན་པ་ལ་སྦྱིན་པ་དག་བྱིན་ཞིང་</w:t>
+        <w:t>196. བདག་ཅག་གཉིས་ཀྱིས་ཡང་དག་པར་རྫོགས་པའི་སངས་རྒྱས་འོད་སྲུང་གི་བསྟན་པ་ལ་སྦྱིན་པ་དག་བྱིན་ཞིང་</w:t>
       </w:r>
       <w:r>
         <w:br/>
@@ -4585,7 +4585,7 @@
         <w:rPr>
           <w:rStyle w:val="Tibetan"/>
         </w:rPr>
-        <w:t>བསོད་ནམས་དག་བྱས་ཏེ་</w:t>
+        <w:t>197. བསོད་ནམས་དག་བྱས་ཏེ་</w:t>
       </w:r>
       <w:r>
         <w:br/>
@@ -4601,7 +4601,7 @@
         <w:rPr>
           <w:rStyle w:val="Tibetan"/>
         </w:rPr>
-        <w:t>ཚེ་གཅིག་ཏུ་ཚངས་པར་སྤྱོད་པ་སྤྱད་ཀྱང་</w:t>
+        <w:t>198. ཚེ་གཅིག་ཏུ་ཚངས་པར་སྤྱོད་པ་སྤྱད་ཀྱང་</w:t>
       </w:r>
       <w:r>
         <w:br/>
@@ -4617,7 +4617,7 @@
         <w:rPr>
           <w:rStyle w:val="Tibetan"/>
         </w:rPr>
-        <w:t>ཡོན་ཏན་གྱི་ཚོགས་ཅི་ཡང་མ་ཐོབ་ཀྱིས</w:t>
+        <w:t>199. ཡོན་ཏན་གྱི་ཚོགས་ཅི་ཡང་མ་ཐོབ་ཀྱིས</w:t>
       </w:r>
       <w:r>
         <w:rPr>
@@ -4645,7 +4645,7 @@
         <w:rPr>
           <w:rStyle w:val="Tibetan"/>
         </w:rPr>
-        <w:t>དགེ་བའི་རྩ་བ་འདིས་བདག་ཅག་གཉིས་ཅི་ནས་གང་དང་གང་དུ་སྐྱེ་བ་དེ་དང་དེར་ཕྱུག་ཅིང་ནོར་མང་ལ་ལོངས་སྤྱོད་ཆེ་བའི་རིགས་སུ་སྐྱེ་བར་ཤོག་ཅིག །</w:t>
+        <w:t>200. དགེ་བའི་རྩ་བ་འདིས་བདག་ཅག་གཉིས་ཅི་ནས་གང་དང་གང་དུ་སྐྱེ་བ་དེ་དང་དེར་ཕྱུག་ཅིང་ནོར་མང་ལ་ལོངས་སྤྱོད་ཆེ་བའི་རིགས་སུ་སྐྱེ་བར་ཤོག་ཅིག །</w:t>
       </w:r>
       <w:r>
         <w:br/>
@@ -4661,7 +4661,7 @@
         <w:rPr>
           <w:rStyle w:val="Tibetan"/>
         </w:rPr>
-        <w:t>གཟུགས་བཟང་ཞིང་བལྟ་</w:t>
+        <w:t>201. གཟུགས་བཟང་ཞིང་བལྟ་</w:t>
       </w:r>
       <w:r>
         <w:rPr>
@@ -4689,7 +4689,7 @@
         <w:rPr>
           <w:rStyle w:val="Tibetan"/>
         </w:rPr>
-        <w:t>ཡང་དག་པར་རྫོགས་པའི་སངས་རྒྱས་འོད་སྲུང་གིས་བྲམ་ཟེའི་ཁྱེའུ་བླ་མ་ལུང་བསྟན་པ་གང་ཡིན་པའི་སངས་རྒྱས་བཅོམ་ལྡན་འདས་དེ་བདག་ཅག་གཉིས་ཀྱིས་མཉེས་པར་བྱེད་པར་</w:t>
+        <w:t>202. ཡང་དག་པར་རྫོགས་པའི་སངས་རྒྱས་འོད་སྲུང་གིས་བྲམ་ཟེའི་ཁྱེའུ་བླ་མ་ལུང་བསྟན་པ་གང་ཡིན་པའི་སངས་རྒྱས་བཅོམ་ལྡན་འདས་དེ་བདག་ཅག་གཉིས་ཀྱིས་མཉེས་པར་བྱེད་པར་</w:t>
       </w:r>
       <w:r>
         <w:rPr>
@@ -4717,7 +4717,7 @@
         <w:rPr>
           <w:rStyle w:val="Tibetan"/>
         </w:rPr>
-        <w:t>མི་མཉེས་པར་བྱེད་པར་མ་གྱུར་ཅིག །</w:t>
+        <w:t>203. མི་མཉེས་པར་བྱེད་པར་མ་གྱུར་ཅིག །</w:t>
       </w:r>
       <w:r>
         <w:br/>
@@ -4733,7 +4733,7 @@
         <w:rPr>
           <w:rStyle w:val="Tibetan"/>
         </w:rPr>
-        <w:t>དེ་ཁོ་ནའི་བསྟན་པ་ལ་རབ་ཏུ་བྱུང་ནས་</w:t>
+        <w:t>204. དེ་ཁོ་ནའི་བསྟན་པ་ལ་རབ་ཏུ་བྱུང་ནས་</w:t>
       </w:r>
       <w:r>
         <w:br/>
@@ -4749,7 +4749,7 @@
         <w:rPr>
           <w:rStyle w:val="Tibetan"/>
         </w:rPr>
-        <w:t>ཉོན་མོངས་པ་ཐམས་ཅད་སྤངས་ཏེ།</w:t>
+        <w:t>205. ཉོན་མོངས་པ་ཐམས་ཅད་སྤངས་ཏེ།</w:t>
       </w:r>
       <w:r>
         <w:br/>
@@ -4765,7 +4765,7 @@
         <w:rPr>
           <w:rStyle w:val="Tibetan"/>
         </w:rPr>
-        <w:t>དགྲ་བཅོམ་པ་ཉིད་མངོན་སུམ་དུ་བྱེད་པར་གྱུར་ཅིག་ཅེས་</w:t>
+        <w:t>206. དགྲ་བཅོམ་པ་ཉིད་མངོན་སུམ་དུ་བྱེད་པར་གྱུར་ཅིག་ཅེས་</w:t>
       </w:r>
       <w:r>
         <w:br/>
@@ -4781,7 +4781,7 @@
         <w:rPr>
           <w:rStyle w:val="Tibetan"/>
         </w:rPr>
-        <w:t>བྱས་སོ། །</w:t>
+        <w:t>207. བྱས་སོ། །</w:t>
       </w:r>
       <w:r>
         <w:br/>
@@ -4812,7 +4812,7 @@
         <w:rPr>
           <w:rStyle w:val="Tibetan"/>
         </w:rPr>
-        <w:t>དགེ་སློང་དག་</w:t>
+        <w:t>208. དགེ་སློང་དག་</w:t>
       </w:r>
       <w:r>
         <w:rPr>
@@ -4839,7 +4839,7 @@
         <w:rPr>
           <w:rStyle w:val="Tibetan"/>
         </w:rPr>
-        <w:t>ཇི་སྙམ་དུ་སེམས།</w:t>
+        <w:t>209. ཇི་སྙམ་དུ་སེམས།</w:t>
       </w:r>
       <w:r>
         <w:br/>
@@ -4855,7 +4855,7 @@
         <w:rPr>
           <w:rStyle w:val="Tibetan"/>
         </w:rPr>
-        <w:t>དེའི་ཚེ་བཟའ་</w:t>
+        <w:t>210. དེའི་ཚེ་བཟའ་</w:t>
       </w:r>
       <w:r>
         <w:rPr>
@@ -4883,7 +4883,7 @@
         <w:rPr>
           <w:rStyle w:val="Tibetan"/>
         </w:rPr>
-        <w:t>དེ་གཉིས་ཀྱིས་དེར་སྦྱིན་པ་དག་བྱིན་ཞིང་</w:t>
+        <w:t>211. དེ་གཉིས་ཀྱིས་དེར་སྦྱིན་པ་དག་བྱིན་ཞིང་</w:t>
       </w:r>
       <w:r>
         <w:br/>
@@ -4899,7 +4899,7 @@
         <w:rPr>
           <w:rStyle w:val="Tibetan"/>
         </w:rPr>
-        <w:t>བསོད་ནམས་</w:t>
+        <w:t>212. བསོད་ནམས་</w:t>
       </w:r>
       <w:r>
         <w:rPr>
@@ -4927,7 +4927,7 @@
         <w:rPr>
           <w:rStyle w:val="Tibetan"/>
         </w:rPr>
-        <w:t>ཚེ་གཅིག་ཏུ་ཚངས་པར་སྤྱོད་པ་སྤྱད་དེ།</w:t>
+        <w:t>213. ཚེ་གཅིག་ཏུ་ཚངས་པར་སྤྱོད་པ་སྤྱད་དེ།</w:t>
       </w:r>
       <w:r>
         <w:br/>
@@ -4943,7 +4943,7 @@
         <w:rPr>
           <w:rStyle w:val="Tibetan"/>
         </w:rPr>
-        <w:t>འཆི་ཀར་</w:t>
+        <w:t>214. འཆི་ཀར་</w:t>
       </w:r>
       <w:r>
         <w:rPr>
@@ -4971,7 +4971,7 @@
         <w:rPr>
           <w:rStyle w:val="Tibetan"/>
         </w:rPr>
-        <w:t>གཟུགས་བཟང་ཞིང་བལྟ་</w:t>
+        <w:t>215. གཟུགས་བཟང་ཞིང་བལྟ་</w:t>
       </w:r>
       <w:r>
         <w:rPr>
@@ -5025,7 +5025,7 @@
         <w:rPr>
           <w:rStyle w:val="Tibetan"/>
         </w:rPr>
-        <w:t>དགེ་སློང་དག་</w:t>
+        <w:t>216. དགེ་སློང་དག་</w:t>
       </w:r>
       <w:r>
         <w:br/>
@@ -5041,7 +5041,7 @@
         <w:rPr>
           <w:rStyle w:val="Tibetan"/>
         </w:rPr>
-        <w:t>ང་ཡང་དག་པར་རྫོགས་པའི་སངས་རྒྱས་འོད་སྲུང་དང་ཤིན་ཏུ་མཉམ་པ་དང་ཤུགས་མཉམ་པ་དང་མཛད་པ་མཉམ་པ་དང་ཐབས་མཉམ་པ་བརྙེས་པར་གྱུར་ནས།</w:t>
+        <w:t>217. ང་ཡང་དག་པར་རྫོགས་པའི་སངས་རྒྱས་འོད་སྲུང་དང་ཤིན་ཏུ་མཉམ་པ་དང་ཤུགས་མཉམ་པ་དང་མཛད་པ་མཉམ་པ་དང་ཐབས་མཉམ་པ་བརྙེས་པར་གྱུར་ནས།</w:t>
       </w:r>
       <w:r>
         <w:br/>
@@ -5057,7 +5057,7 @@
         <w:rPr>
           <w:rStyle w:val="Tibetan"/>
         </w:rPr>
-        <w:t>འདི་གཉིས་ཀྱིས་ང་མཉེས་པར་བྱས་ཏེ་</w:t>
+        <w:t>218. འདི་གཉིས་ཀྱིས་ང་མཉེས་པར་བྱས་ཏེ་</w:t>
       </w:r>
       <w:r>
         <w:br/>
@@ -5073,7 +5073,7 @@
         <w:rPr>
           <w:rStyle w:val="Tibetan"/>
         </w:rPr>
-        <w:t>མི་མཉེས་པར་མ་བྱས་ལ།</w:t>
+        <w:t>219. མི་མཉེས་པར་མ་བྱས་ལ།</w:t>
       </w:r>
       <w:r>
         <w:br/>
@@ -5089,7 +5089,7 @@
         <w:rPr>
           <w:rStyle w:val="Tibetan"/>
         </w:rPr>
-        <w:t>ང་ཉིད་ཀྱི་བསྟན་པ་ལ་རབ་ཏུ་བྱུང་ནས།</w:t>
+        <w:t>220. ང་ཉིད་ཀྱི་བསྟན་པ་ལ་རབ་ཏུ་བྱུང་ནས།</w:t>
       </w:r>
       <w:r>
         <w:br/>
@@ -5105,7 +5105,7 @@
         <w:rPr>
           <w:rStyle w:val="Tibetan"/>
         </w:rPr>
-        <w:t>ཉོན་མོངས་པ་ཐམས་ཅད་སྤངས་ཏེ།</w:t>
+        <w:t>221. ཉོན་མོངས་པ་ཐམས་ཅད་སྤངས་ཏེ།</w:t>
       </w:r>
       <w:r>
         <w:br/>
@@ -5121,7 +5121,7 @@
         <w:rPr>
           <w:rStyle w:val="Tibetan"/>
         </w:rPr>
-        <w:t>དགྲ་བཅོམ་པ་ཉིད་མངོན་སུམ་དུ་བྱས་སོ།། །།</w:t>
+        <w:t>222. དགྲ་བཅོམ་པ་ཉིད་མངོན་སུམ་དུ་བྱས་སོ།། །།</w:t>
       </w:r>
       <w:r>
         <w:br/>
